--- a/INSTRUKCJA.docx
+++ b/INSTRUKCJA.docx
@@ -72,7 +72,6 @@
       <w:r>
         <w:t xml:space="preserve">tworzymy plik </w:t>
       </w:r>
-      <w:proofErr w:type="spellStart"/>
       <w:r>
         <w:rPr>
           <w:b/>
@@ -81,7 +80,6 @@
         </w:rPr>
         <w:t>package.json</w:t>
       </w:r>
-      <w:proofErr w:type="spellEnd"/>
     </w:p>
     <w:p>
       <w:pPr>
@@ -94,7 +92,6 @@
       <w:r>
         <w:t xml:space="preserve">W pliku </w:t>
       </w:r>
-      <w:proofErr w:type="spellStart"/>
       <w:r>
         <w:rPr>
           <w:b/>
@@ -103,7 +100,6 @@
         </w:rPr>
         <w:t>package.json</w:t>
       </w:r>
-      <w:proofErr w:type="spellEnd"/>
       <w:r>
         <w:rPr>
           <w:rStyle w:val="Pogrubienie"/>
@@ -149,33 +145,46 @@
         <w:rPr>
           <w:color w:val="0070C0"/>
         </w:rPr>
-        <w:t xml:space="preserve">  "</w:t>
-      </w:r>
-      <w:proofErr w:type="spellStart"/>
+        <w:t xml:space="preserve">  "name": "</w:t>
+      </w:r>
       <w:r>
         <w:rPr>
           <w:color w:val="0070C0"/>
         </w:rPr>
-        <w:t>name</w:t>
-      </w:r>
-      <w:proofErr w:type="spellEnd"/>
+        <w:t>super</w:t>
+      </w:r>
       <w:r>
         <w:rPr>
           <w:color w:val="0070C0"/>
         </w:rPr>
-        <w:t>": "</w:t>
-      </w:r>
-      <w:r>
+        <w:t>-chat",</w:t>
+      </w:r>
+    </w:p>
+    <w:p>
+      <w:pPr>
+        <w:pStyle w:val="Akapitzlist"/>
+        <w:ind w:left="2124"/>
         <w:rPr>
           <w:color w:val="0070C0"/>
         </w:rPr>
-        <w:t>super</w:t>
-      </w:r>
+      </w:pPr>
       <w:r>
         <w:rPr>
           <w:color w:val="0070C0"/>
         </w:rPr>
-        <w:t>-chat",</w:t>
+        <w:t xml:space="preserve">  "version": "</w:t>
+      </w:r>
+      <w:r>
+        <w:rPr>
+          <w:color w:val="0070C0"/>
+        </w:rPr>
+        <w:t>1.0</w:t>
+      </w:r>
+      <w:r>
+        <w:rPr>
+          <w:color w:val="0070C0"/>
+        </w:rPr>
+        <w:t>",</w:t>
       </w:r>
     </w:p>
     <w:p>
@@ -190,19 +199,19 @@
         <w:rPr>
           <w:color w:val="0070C0"/>
         </w:rPr>
-        <w:t xml:space="preserve">  "version": "</w:t>
+        <w:t xml:space="preserve">  "description": "</w:t>
       </w:r>
       <w:r>
         <w:rPr>
           <w:color w:val="0070C0"/>
         </w:rPr>
-        <w:t>1.0</w:t>
+        <w:t>MUP</w:t>
       </w:r>
       <w:r>
         <w:rPr>
           <w:color w:val="0070C0"/>
         </w:rPr>
-        <w:t>",</w:t>
+        <w:t xml:space="preserve"> chat",</w:t>
       </w:r>
     </w:p>
     <w:p>
@@ -217,62 +226,7 @@
         <w:rPr>
           <w:color w:val="0070C0"/>
         </w:rPr>
-        <w:t xml:space="preserve">  "</w:t>
-      </w:r>
-      <w:proofErr w:type="spellStart"/>
-      <w:r>
-        <w:rPr>
-          <w:color w:val="0070C0"/>
-        </w:rPr>
-        <w:t>description</w:t>
-      </w:r>
-      <w:proofErr w:type="spellEnd"/>
-      <w:r>
-        <w:rPr>
-          <w:color w:val="0070C0"/>
-        </w:rPr>
-        <w:t>": "</w:t>
-      </w:r>
-      <w:r>
-        <w:rPr>
-          <w:color w:val="0070C0"/>
-        </w:rPr>
-        <w:t>MUP</w:t>
-      </w:r>
-      <w:r>
-        <w:rPr>
-          <w:color w:val="0070C0"/>
-        </w:rPr>
-        <w:t xml:space="preserve"> chat",</w:t>
-      </w:r>
-    </w:p>
-    <w:p>
-      <w:pPr>
-        <w:pStyle w:val="Akapitzlist"/>
-        <w:ind w:left="2124"/>
-        <w:rPr>
-          <w:color w:val="0070C0"/>
-        </w:rPr>
-      </w:pPr>
-      <w:r>
-        <w:rPr>
-          <w:color w:val="0070C0"/>
-        </w:rPr>
-        <w:t xml:space="preserve">  "</w:t>
-      </w:r>
-      <w:proofErr w:type="spellStart"/>
-      <w:r>
-        <w:rPr>
-          <w:color w:val="0070C0"/>
-        </w:rPr>
-        <w:t>dependencies</w:t>
-      </w:r>
-      <w:proofErr w:type="spellEnd"/>
-      <w:r>
-        <w:rPr>
-          <w:color w:val="0070C0"/>
-        </w:rPr>
-        <w:t>": {}</w:t>
+        <w:t xml:space="preserve">  "dependencies": {}</w:t>
       </w:r>
     </w:p>
     <w:p>
@@ -311,23 +265,7 @@
         <w:t xml:space="preserve">Teraz uruchamiamy CMD </w:t>
       </w:r>
       <w:r>
-        <w:t xml:space="preserve">(lub </w:t>
-      </w:r>
-      <w:proofErr w:type="spellStart"/>
-      <w:r>
-        <w:t>bash’a</w:t>
-      </w:r>
-      <w:proofErr w:type="spellEnd"/>
-      <w:r>
-        <w:t xml:space="preserve">  np. z </w:t>
-      </w:r>
-      <w:proofErr w:type="spellStart"/>
-      <w:r>
-        <w:t>Git’a</w:t>
-      </w:r>
-      <w:proofErr w:type="spellEnd"/>
-      <w:r>
-        <w:t>)</w:t>
+        <w:t>(lub bash’a  np. z Git’a)</w:t>
       </w:r>
       <w:r>
         <w:t>w Windowsie:</w:t>
@@ -394,96 +332,22 @@
       <w:r>
         <w:t xml:space="preserve">Wpisujemy </w:t>
       </w:r>
-      <w:proofErr w:type="spellStart"/>
-      <w:r>
-        <w:rPr>
-          <w:b/>
-          <w:i/>
-        </w:rPr>
-        <w:t>npm</w:t>
-      </w:r>
-      <w:proofErr w:type="spellEnd"/>
-      <w:r>
-        <w:rPr>
-          <w:b/>
-          <w:i/>
-        </w:rPr>
-        <w:t xml:space="preserve"> </w:t>
-      </w:r>
-      <w:proofErr w:type="spellStart"/>
-      <w:r>
-        <w:rPr>
-          <w:b/>
-          <w:i/>
-        </w:rPr>
-        <w:t>install</w:t>
-      </w:r>
-      <w:proofErr w:type="spellEnd"/>
-      <w:r>
-        <w:rPr>
-          <w:b/>
-          <w:i/>
-        </w:rPr>
-        <w:t xml:space="preserve"> –</w:t>
-      </w:r>
-      <w:proofErr w:type="spellStart"/>
-      <w:r>
-        <w:rPr>
-          <w:b/>
-          <w:i/>
-        </w:rPr>
-        <w:t>save</w:t>
-      </w:r>
-      <w:proofErr w:type="spellEnd"/>
-      <w:r>
-        <w:rPr>
-          <w:b/>
-          <w:i/>
-        </w:rPr>
-        <w:t xml:space="preserve"> (</w:t>
-      </w:r>
-      <w:r>
-        <w:t xml:space="preserve">warto sprawdzić jak </w:t>
-      </w:r>
-      <w:proofErr w:type="spellStart"/>
-      <w:r>
-        <w:t>zmiejł</w:t>
-      </w:r>
-      <w:proofErr w:type="spellEnd"/>
-      <w:r>
-        <w:t xml:space="preserve"> się folder z naszym projektem – zresztą warto po każdym </w:t>
-      </w:r>
-      <w:proofErr w:type="spellStart"/>
-      <w:r>
-        <w:t>npm</w:t>
-      </w:r>
-      <w:proofErr w:type="spellEnd"/>
-      <w:r>
-        <w:t xml:space="preserve"> </w:t>
-      </w:r>
-      <w:proofErr w:type="spellStart"/>
-      <w:r>
-        <w:t>install</w:t>
-      </w:r>
-      <w:proofErr w:type="spellEnd"/>
-      <w:r>
-        <w:t xml:space="preserve"> zerknąć zwłaszcza do pliku </w:t>
-      </w:r>
-      <w:proofErr w:type="spellStart"/>
-      <w:r>
-        <w:rPr>
-          <w:b/>
-          <w:bCs/>
-        </w:rPr>
-        <w:t>package.json</w:t>
-      </w:r>
-      <w:proofErr w:type="spellEnd"/>
-      <w:r>
-        <w:rPr>
-          <w:b/>
-          <w:bCs/>
-        </w:rPr>
-        <w:t xml:space="preserve"> </w:t>
+      <w:r>
+        <w:rPr>
+          <w:b/>
+          <w:i/>
+        </w:rPr>
+        <w:t>npm install –save (</w:t>
+      </w:r>
+      <w:r>
+        <w:t xml:space="preserve">warto sprawdzić jak zmiejł się folder z naszym projektem – zresztą warto po każdym npm install zerknąć zwłaszcza do pliku </w:t>
+      </w:r>
+      <w:r>
+        <w:rPr>
+          <w:b/>
+          <w:bCs/>
+        </w:rPr>
+        <w:t xml:space="preserve">package.json </w:t>
       </w:r>
       <w:r>
         <w:rPr>
@@ -545,153 +409,51 @@
           <w:color w:val="2F5496" w:themeColor="accent1" w:themeShade="BF"/>
         </w:rPr>
       </w:pPr>
-      <w:proofErr w:type="spellStart"/>
-      <w:r>
-        <w:rPr>
-          <w:rFonts w:ascii="JetBrains Mono" w:hAnsi="JetBrains Mono" w:cs="JetBrains Mono"/>
-          <w:i/>
-          <w:color w:val="2F5496" w:themeColor="accent1" w:themeShade="BF"/>
-        </w:rPr>
-        <w:t>const</w:t>
-      </w:r>
-      <w:proofErr w:type="spellEnd"/>
-      <w:r>
-        <w:rPr>
-          <w:rFonts w:ascii="JetBrains Mono" w:hAnsi="JetBrains Mono" w:cs="JetBrains Mono"/>
-          <w:i/>
-          <w:color w:val="2F5496" w:themeColor="accent1" w:themeShade="BF"/>
-        </w:rPr>
-        <w:t xml:space="preserve"> express = </w:t>
-      </w:r>
-      <w:proofErr w:type="spellStart"/>
-      <w:r>
-        <w:rPr>
-          <w:rFonts w:ascii="JetBrains Mono" w:hAnsi="JetBrains Mono" w:cs="JetBrains Mono"/>
-          <w:i/>
-          <w:color w:val="2F5496" w:themeColor="accent1" w:themeShade="BF"/>
-        </w:rPr>
-        <w:t>require</w:t>
-      </w:r>
-      <w:proofErr w:type="spellEnd"/>
-      <w:r>
-        <w:rPr>
-          <w:rFonts w:ascii="JetBrains Mono" w:hAnsi="JetBrains Mono" w:cs="JetBrains Mono"/>
-          <w:i/>
-          <w:color w:val="2F5496" w:themeColor="accent1" w:themeShade="BF"/>
-        </w:rPr>
-        <w:t>('express');</w:t>
-      </w:r>
-    </w:p>
-    <w:p>
-      <w:pPr>
-        <w:spacing w:after="0"/>
-        <w:ind w:left="708"/>
-        <w:rPr>
-          <w:rFonts w:ascii="JetBrains Mono" w:hAnsi="JetBrains Mono" w:cs="JetBrains Mono"/>
-          <w:i/>
-          <w:color w:val="2F5496" w:themeColor="accent1" w:themeShade="BF"/>
-        </w:rPr>
-      </w:pPr>
-      <w:proofErr w:type="spellStart"/>
-      <w:r>
-        <w:rPr>
-          <w:rFonts w:ascii="JetBrains Mono" w:hAnsi="JetBrains Mono" w:cs="JetBrains Mono"/>
-          <w:i/>
-          <w:color w:val="2F5496" w:themeColor="accent1" w:themeShade="BF"/>
-        </w:rPr>
-        <w:t>const</w:t>
-      </w:r>
-      <w:proofErr w:type="spellEnd"/>
-      <w:r>
-        <w:rPr>
-          <w:rFonts w:ascii="JetBrains Mono" w:hAnsi="JetBrains Mono" w:cs="JetBrains Mono"/>
-          <w:i/>
-          <w:color w:val="2F5496" w:themeColor="accent1" w:themeShade="BF"/>
-        </w:rPr>
-        <w:t xml:space="preserve"> http = </w:t>
-      </w:r>
-      <w:proofErr w:type="spellStart"/>
-      <w:r>
-        <w:rPr>
-          <w:rFonts w:ascii="JetBrains Mono" w:hAnsi="JetBrains Mono" w:cs="JetBrains Mono"/>
-          <w:i/>
-          <w:color w:val="2F5496" w:themeColor="accent1" w:themeShade="BF"/>
-        </w:rPr>
-        <w:t>require</w:t>
-      </w:r>
-      <w:proofErr w:type="spellEnd"/>
-      <w:r>
-        <w:rPr>
-          <w:rFonts w:ascii="JetBrains Mono" w:hAnsi="JetBrains Mono" w:cs="JetBrains Mono"/>
-          <w:i/>
-          <w:color w:val="2F5496" w:themeColor="accent1" w:themeShade="BF"/>
-        </w:rPr>
-        <w:t>('http');</w:t>
-      </w:r>
-    </w:p>
-    <w:p>
-      <w:pPr>
-        <w:spacing w:after="0"/>
-        <w:ind w:left="708"/>
-        <w:rPr>
-          <w:rFonts w:ascii="JetBrains Mono" w:hAnsi="JetBrains Mono" w:cs="JetBrains Mono"/>
-          <w:i/>
-          <w:color w:val="2F5496" w:themeColor="accent1" w:themeShade="BF"/>
-        </w:rPr>
-      </w:pPr>
-      <w:proofErr w:type="spellStart"/>
-      <w:r>
-        <w:rPr>
-          <w:rFonts w:ascii="JetBrains Mono" w:hAnsi="JetBrains Mono" w:cs="JetBrains Mono"/>
-          <w:i/>
-          <w:color w:val="2F5496" w:themeColor="accent1" w:themeShade="BF"/>
-        </w:rPr>
-        <w:t>const</w:t>
-      </w:r>
-      <w:proofErr w:type="spellEnd"/>
-      <w:r>
-        <w:rPr>
-          <w:rFonts w:ascii="JetBrains Mono" w:hAnsi="JetBrains Mono" w:cs="JetBrains Mono"/>
-          <w:i/>
-          <w:color w:val="2F5496" w:themeColor="accent1" w:themeShade="BF"/>
-        </w:rPr>
-        <w:t xml:space="preserve"> </w:t>
-      </w:r>
-      <w:proofErr w:type="spellStart"/>
-      <w:r>
-        <w:rPr>
-          <w:rFonts w:ascii="JetBrains Mono" w:hAnsi="JetBrains Mono" w:cs="JetBrains Mono"/>
-          <w:i/>
-          <w:color w:val="2F5496" w:themeColor="accent1" w:themeShade="BF"/>
-        </w:rPr>
-        <w:t>socketIo</w:t>
-      </w:r>
-      <w:proofErr w:type="spellEnd"/>
-      <w:r>
-        <w:rPr>
-          <w:rFonts w:ascii="JetBrains Mono" w:hAnsi="JetBrains Mono" w:cs="JetBrains Mono"/>
-          <w:i/>
-          <w:color w:val="2F5496" w:themeColor="accent1" w:themeShade="BF"/>
-        </w:rPr>
-        <w:t xml:space="preserve"> = </w:t>
-      </w:r>
-      <w:proofErr w:type="spellStart"/>
-      <w:r>
-        <w:rPr>
-          <w:rFonts w:ascii="JetBrains Mono" w:hAnsi="JetBrains Mono" w:cs="JetBrains Mono"/>
-          <w:i/>
-          <w:color w:val="2F5496" w:themeColor="accent1" w:themeShade="BF"/>
-        </w:rPr>
-        <w:t>require</w:t>
-      </w:r>
-      <w:proofErr w:type="spellEnd"/>
-      <w:r>
-        <w:rPr>
-          <w:rFonts w:ascii="JetBrains Mono" w:hAnsi="JetBrains Mono" w:cs="JetBrains Mono"/>
-          <w:i/>
-          <w:color w:val="2F5496" w:themeColor="accent1" w:themeShade="BF"/>
-        </w:rPr>
-        <w:t>('socket.io');</w:t>
+      <w:r>
+        <w:rPr>
+          <w:rFonts w:ascii="JetBrains Mono" w:hAnsi="JetBrains Mono" w:cs="JetBrains Mono"/>
+          <w:i/>
+          <w:color w:val="2F5496" w:themeColor="accent1" w:themeShade="BF"/>
+        </w:rPr>
+        <w:t>const express = require('express');</w:t>
+      </w:r>
+    </w:p>
+    <w:p>
+      <w:pPr>
+        <w:spacing w:after="0"/>
+        <w:ind w:left="708"/>
+        <w:rPr>
+          <w:rFonts w:ascii="JetBrains Mono" w:hAnsi="JetBrains Mono" w:cs="JetBrains Mono"/>
+          <w:i/>
+          <w:color w:val="2F5496" w:themeColor="accent1" w:themeShade="BF"/>
+        </w:rPr>
+      </w:pPr>
+      <w:r>
+        <w:rPr>
+          <w:rFonts w:ascii="JetBrains Mono" w:hAnsi="JetBrains Mono" w:cs="JetBrains Mono"/>
+          <w:i/>
+          <w:color w:val="2F5496" w:themeColor="accent1" w:themeShade="BF"/>
+        </w:rPr>
+        <w:t>const http = require('http');</w:t>
+      </w:r>
+    </w:p>
+    <w:p>
+      <w:pPr>
+        <w:spacing w:after="0"/>
+        <w:ind w:left="708"/>
+        <w:rPr>
+          <w:rFonts w:ascii="JetBrains Mono" w:hAnsi="JetBrains Mono" w:cs="JetBrains Mono"/>
+          <w:i/>
+          <w:color w:val="2F5496" w:themeColor="accent1" w:themeShade="BF"/>
+        </w:rPr>
+      </w:pPr>
+      <w:r>
+        <w:rPr>
+          <w:rFonts w:ascii="JetBrains Mono" w:hAnsi="JetBrains Mono" w:cs="JetBrains Mono"/>
+          <w:i/>
+          <w:color w:val="2F5496" w:themeColor="accent1" w:themeShade="BF"/>
+        </w:rPr>
+        <w:t>const socketIo = require('socket.io');</w:t>
       </w:r>
     </w:p>
     <w:p>
@@ -738,207 +500,51 @@
           <w:color w:val="2F5496" w:themeColor="accent1" w:themeShade="BF"/>
         </w:rPr>
       </w:pPr>
-      <w:proofErr w:type="spellStart"/>
-      <w:r>
-        <w:rPr>
-          <w:rFonts w:ascii="JetBrains Mono" w:hAnsi="JetBrains Mono" w:cs="JetBrains Mono"/>
-          <w:i/>
-          <w:color w:val="2F5496" w:themeColor="accent1" w:themeShade="BF"/>
-        </w:rPr>
-        <w:t>const</w:t>
-      </w:r>
-      <w:proofErr w:type="spellEnd"/>
-      <w:r>
-        <w:rPr>
-          <w:rFonts w:ascii="JetBrains Mono" w:hAnsi="JetBrains Mono" w:cs="JetBrains Mono"/>
-          <w:i/>
-          <w:color w:val="2F5496" w:themeColor="accent1" w:themeShade="BF"/>
-        </w:rPr>
-        <w:t xml:space="preserve"> </w:t>
-      </w:r>
-      <w:proofErr w:type="spellStart"/>
-      <w:r>
-        <w:rPr>
-          <w:rFonts w:ascii="JetBrains Mono" w:hAnsi="JetBrains Mono" w:cs="JetBrains Mono"/>
-          <w:i/>
-          <w:color w:val="2F5496" w:themeColor="accent1" w:themeShade="BF"/>
-        </w:rPr>
-        <w:t>app</w:t>
-      </w:r>
-      <w:proofErr w:type="spellEnd"/>
-      <w:r>
-        <w:rPr>
-          <w:rFonts w:ascii="JetBrains Mono" w:hAnsi="JetBrains Mono" w:cs="JetBrains Mono"/>
-          <w:i/>
-          <w:color w:val="2F5496" w:themeColor="accent1" w:themeShade="BF"/>
-        </w:rPr>
-        <w:t xml:space="preserve"> = express();</w:t>
-      </w:r>
-    </w:p>
-    <w:p>
-      <w:pPr>
-        <w:spacing w:after="0"/>
-        <w:ind w:left="708"/>
-        <w:rPr>
-          <w:rFonts w:ascii="JetBrains Mono" w:hAnsi="JetBrains Mono" w:cs="JetBrains Mono"/>
-          <w:i/>
-          <w:color w:val="2F5496" w:themeColor="accent1" w:themeShade="BF"/>
-        </w:rPr>
-      </w:pPr>
-      <w:proofErr w:type="spellStart"/>
-      <w:r>
-        <w:rPr>
-          <w:rFonts w:ascii="JetBrains Mono" w:hAnsi="JetBrains Mono" w:cs="JetBrains Mono"/>
-          <w:i/>
-          <w:color w:val="2F5496" w:themeColor="accent1" w:themeShade="BF"/>
-        </w:rPr>
-        <w:t>const</w:t>
-      </w:r>
-      <w:proofErr w:type="spellEnd"/>
-      <w:r>
-        <w:rPr>
-          <w:rFonts w:ascii="JetBrains Mono" w:hAnsi="JetBrains Mono" w:cs="JetBrains Mono"/>
-          <w:i/>
-          <w:color w:val="2F5496" w:themeColor="accent1" w:themeShade="BF"/>
-        </w:rPr>
-        <w:t xml:space="preserve"> </w:t>
-      </w:r>
-      <w:proofErr w:type="spellStart"/>
-      <w:r>
-        <w:rPr>
-          <w:rFonts w:ascii="JetBrains Mono" w:hAnsi="JetBrains Mono" w:cs="JetBrains Mono"/>
-          <w:i/>
-          <w:color w:val="2F5496" w:themeColor="accent1" w:themeShade="BF"/>
-        </w:rPr>
-        <w:t>server</w:t>
-      </w:r>
-      <w:proofErr w:type="spellEnd"/>
-      <w:r>
-        <w:rPr>
-          <w:rFonts w:ascii="JetBrains Mono" w:hAnsi="JetBrains Mono" w:cs="JetBrains Mono"/>
-          <w:i/>
-          <w:color w:val="2F5496" w:themeColor="accent1" w:themeShade="BF"/>
-        </w:rPr>
-        <w:t xml:space="preserve"> = </w:t>
-      </w:r>
-      <w:proofErr w:type="spellStart"/>
-      <w:r>
-        <w:rPr>
-          <w:rFonts w:ascii="JetBrains Mono" w:hAnsi="JetBrains Mono" w:cs="JetBrains Mono"/>
-          <w:i/>
-          <w:color w:val="2F5496" w:themeColor="accent1" w:themeShade="BF"/>
-        </w:rPr>
-        <w:t>http.createServer</w:t>
-      </w:r>
-      <w:proofErr w:type="spellEnd"/>
-      <w:r>
-        <w:rPr>
-          <w:rFonts w:ascii="JetBrains Mono" w:hAnsi="JetBrains Mono" w:cs="JetBrains Mono"/>
-          <w:i/>
-          <w:color w:val="2F5496" w:themeColor="accent1" w:themeShade="BF"/>
-        </w:rPr>
-        <w:t>(</w:t>
-      </w:r>
-      <w:proofErr w:type="spellStart"/>
-      <w:r>
-        <w:rPr>
-          <w:rFonts w:ascii="JetBrains Mono" w:hAnsi="JetBrains Mono" w:cs="JetBrains Mono"/>
-          <w:i/>
-          <w:color w:val="2F5496" w:themeColor="accent1" w:themeShade="BF"/>
-        </w:rPr>
-        <w:t>app</w:t>
-      </w:r>
-      <w:proofErr w:type="spellEnd"/>
-      <w:r>
-        <w:rPr>
-          <w:rFonts w:ascii="JetBrains Mono" w:hAnsi="JetBrains Mono" w:cs="JetBrains Mono"/>
-          <w:i/>
-          <w:color w:val="2F5496" w:themeColor="accent1" w:themeShade="BF"/>
-        </w:rPr>
-        <w:t>);</w:t>
-      </w:r>
-    </w:p>
-    <w:p>
-      <w:pPr>
-        <w:spacing w:after="0"/>
-        <w:ind w:left="708"/>
-        <w:rPr>
-          <w:rFonts w:ascii="JetBrains Mono" w:hAnsi="JetBrains Mono" w:cs="JetBrains Mono"/>
-          <w:i/>
-          <w:color w:val="2F5496" w:themeColor="accent1" w:themeShade="BF"/>
-        </w:rPr>
-      </w:pPr>
-      <w:proofErr w:type="spellStart"/>
-      <w:r>
-        <w:rPr>
-          <w:rFonts w:ascii="JetBrains Mono" w:hAnsi="JetBrains Mono" w:cs="JetBrains Mono"/>
-          <w:i/>
-          <w:color w:val="2F5496" w:themeColor="accent1" w:themeShade="BF"/>
-        </w:rPr>
-        <w:t>const</w:t>
-      </w:r>
-      <w:proofErr w:type="spellEnd"/>
-      <w:r>
-        <w:rPr>
-          <w:rFonts w:ascii="JetBrains Mono" w:hAnsi="JetBrains Mono" w:cs="JetBrains Mono"/>
-          <w:i/>
-          <w:color w:val="2F5496" w:themeColor="accent1" w:themeShade="BF"/>
-        </w:rPr>
-        <w:t xml:space="preserve"> </w:t>
-      </w:r>
-      <w:proofErr w:type="spellStart"/>
-      <w:r>
-        <w:rPr>
-          <w:rFonts w:ascii="JetBrains Mono" w:hAnsi="JetBrains Mono" w:cs="JetBrains Mono"/>
-          <w:i/>
-          <w:color w:val="2F5496" w:themeColor="accent1" w:themeShade="BF"/>
-        </w:rPr>
-        <w:t>io</w:t>
-      </w:r>
-      <w:proofErr w:type="spellEnd"/>
-      <w:r>
-        <w:rPr>
-          <w:rFonts w:ascii="JetBrains Mono" w:hAnsi="JetBrains Mono" w:cs="JetBrains Mono"/>
-          <w:i/>
-          <w:color w:val="2F5496" w:themeColor="accent1" w:themeShade="BF"/>
-        </w:rPr>
-        <w:t xml:space="preserve"> = </w:t>
-      </w:r>
-      <w:proofErr w:type="spellStart"/>
-      <w:r>
-        <w:rPr>
-          <w:rFonts w:ascii="JetBrains Mono" w:hAnsi="JetBrains Mono" w:cs="JetBrains Mono"/>
-          <w:i/>
-          <w:color w:val="2F5496" w:themeColor="accent1" w:themeShade="BF"/>
-        </w:rPr>
-        <w:t>socketIo</w:t>
-      </w:r>
-      <w:proofErr w:type="spellEnd"/>
-      <w:r>
-        <w:rPr>
-          <w:rFonts w:ascii="JetBrains Mono" w:hAnsi="JetBrains Mono" w:cs="JetBrains Mono"/>
-          <w:i/>
-          <w:color w:val="2F5496" w:themeColor="accent1" w:themeShade="BF"/>
-        </w:rPr>
-        <w:t>(</w:t>
-      </w:r>
-      <w:proofErr w:type="spellStart"/>
-      <w:r>
-        <w:rPr>
-          <w:rFonts w:ascii="JetBrains Mono" w:hAnsi="JetBrains Mono" w:cs="JetBrains Mono"/>
-          <w:i/>
-          <w:color w:val="2F5496" w:themeColor="accent1" w:themeShade="BF"/>
-        </w:rPr>
-        <w:t>server</w:t>
-      </w:r>
-      <w:proofErr w:type="spellEnd"/>
-      <w:r>
-        <w:rPr>
-          <w:rFonts w:ascii="JetBrains Mono" w:hAnsi="JetBrains Mono" w:cs="JetBrains Mono"/>
-          <w:i/>
-          <w:color w:val="2F5496" w:themeColor="accent1" w:themeShade="BF"/>
-        </w:rPr>
-        <w:t>);</w:t>
+      <w:r>
+        <w:rPr>
+          <w:rFonts w:ascii="JetBrains Mono" w:hAnsi="JetBrains Mono" w:cs="JetBrains Mono"/>
+          <w:i/>
+          <w:color w:val="2F5496" w:themeColor="accent1" w:themeShade="BF"/>
+        </w:rPr>
+        <w:t>const app = express();</w:t>
+      </w:r>
+    </w:p>
+    <w:p>
+      <w:pPr>
+        <w:spacing w:after="0"/>
+        <w:ind w:left="708"/>
+        <w:rPr>
+          <w:rFonts w:ascii="JetBrains Mono" w:hAnsi="JetBrains Mono" w:cs="JetBrains Mono"/>
+          <w:i/>
+          <w:color w:val="2F5496" w:themeColor="accent1" w:themeShade="BF"/>
+        </w:rPr>
+      </w:pPr>
+      <w:r>
+        <w:rPr>
+          <w:rFonts w:ascii="JetBrains Mono" w:hAnsi="JetBrains Mono" w:cs="JetBrains Mono"/>
+          <w:i/>
+          <w:color w:val="2F5496" w:themeColor="accent1" w:themeShade="BF"/>
+        </w:rPr>
+        <w:t>const server = http.createServer(app);</w:t>
+      </w:r>
+    </w:p>
+    <w:p>
+      <w:pPr>
+        <w:spacing w:after="0"/>
+        <w:ind w:left="708"/>
+        <w:rPr>
+          <w:rFonts w:ascii="JetBrains Mono" w:hAnsi="JetBrains Mono" w:cs="JetBrains Mono"/>
+          <w:i/>
+          <w:color w:val="2F5496" w:themeColor="accent1" w:themeShade="BF"/>
+        </w:rPr>
+      </w:pPr>
+      <w:r>
+        <w:rPr>
+          <w:rFonts w:ascii="JetBrains Mono" w:hAnsi="JetBrains Mono" w:cs="JetBrains Mono"/>
+          <w:i/>
+          <w:color w:val="2F5496" w:themeColor="accent1" w:themeShade="BF"/>
+        </w:rPr>
+        <w:t>const io = socketIo(server);</w:t>
       </w:r>
     </w:p>
     <w:p>
@@ -987,23 +593,13 @@
           <w:color w:val="2F5496" w:themeColor="accent1" w:themeShade="BF"/>
         </w:rPr>
       </w:pPr>
-      <w:proofErr w:type="spellStart"/>
-      <w:r>
-        <w:rPr>
-          <w:rFonts w:ascii="JetBrains Mono" w:hAnsi="JetBrains Mono" w:cs="JetBrains Mono"/>
-          <w:i/>
-          <w:color w:val="2F5496" w:themeColor="accent1" w:themeShade="BF"/>
-        </w:rPr>
-        <w:t>const</w:t>
-      </w:r>
-      <w:proofErr w:type="spellEnd"/>
-      <w:r>
-        <w:rPr>
-          <w:rFonts w:ascii="JetBrains Mono" w:hAnsi="JetBrains Mono" w:cs="JetBrains Mono"/>
-          <w:i/>
-          <w:color w:val="2F5496" w:themeColor="accent1" w:themeShade="BF"/>
-        </w:rPr>
-        <w:t xml:space="preserve"> PORT = 3000;</w:t>
+      <w:r>
+        <w:rPr>
+          <w:rFonts w:ascii="JetBrains Mono" w:hAnsi="JetBrains Mono" w:cs="JetBrains Mono"/>
+          <w:i/>
+          <w:color w:val="2F5496" w:themeColor="accent1" w:themeShade="BF"/>
+        </w:rPr>
+        <w:t>const PORT = 3000;</w:t>
       </w:r>
     </w:p>
     <w:p>
@@ -1050,131 +646,51 @@
           <w:color w:val="2F5496" w:themeColor="accent1" w:themeShade="BF"/>
         </w:rPr>
       </w:pPr>
-      <w:proofErr w:type="spellStart"/>
-      <w:r>
-        <w:rPr>
-          <w:rFonts w:ascii="JetBrains Mono" w:hAnsi="JetBrains Mono" w:cs="JetBrains Mono"/>
-          <w:i/>
-          <w:color w:val="2F5496" w:themeColor="accent1" w:themeShade="BF"/>
-        </w:rPr>
-        <w:t>app.get</w:t>
-      </w:r>
-      <w:proofErr w:type="spellEnd"/>
-      <w:r>
-        <w:rPr>
-          <w:rFonts w:ascii="JetBrains Mono" w:hAnsi="JetBrains Mono" w:cs="JetBrains Mono"/>
-          <w:i/>
-          <w:color w:val="2F5496" w:themeColor="accent1" w:themeShade="BF"/>
-        </w:rPr>
-        <w:t>('/', (</w:t>
-      </w:r>
-      <w:proofErr w:type="spellStart"/>
-      <w:r>
-        <w:rPr>
-          <w:rFonts w:ascii="JetBrains Mono" w:hAnsi="JetBrains Mono" w:cs="JetBrains Mono"/>
-          <w:i/>
-          <w:color w:val="2F5496" w:themeColor="accent1" w:themeShade="BF"/>
-        </w:rPr>
-        <w:t>req</w:t>
-      </w:r>
-      <w:proofErr w:type="spellEnd"/>
-      <w:r>
-        <w:rPr>
-          <w:rFonts w:ascii="JetBrains Mono" w:hAnsi="JetBrains Mono" w:cs="JetBrains Mono"/>
-          <w:i/>
-          <w:color w:val="2F5496" w:themeColor="accent1" w:themeShade="BF"/>
-        </w:rPr>
-        <w:t>, res) =&gt; {</w:t>
-      </w:r>
-    </w:p>
-    <w:p>
-      <w:pPr>
-        <w:spacing w:after="0"/>
-        <w:ind w:left="708"/>
-        <w:rPr>
-          <w:rFonts w:ascii="JetBrains Mono" w:hAnsi="JetBrains Mono" w:cs="JetBrains Mono"/>
-          <w:i/>
-          <w:color w:val="2F5496" w:themeColor="accent1" w:themeShade="BF"/>
-        </w:rPr>
-      </w:pPr>
-      <w:r>
-        <w:rPr>
-          <w:rFonts w:ascii="JetBrains Mono" w:hAnsi="JetBrains Mono" w:cs="JetBrains Mono"/>
-          <w:i/>
-          <w:color w:val="2F5496" w:themeColor="accent1" w:themeShade="BF"/>
-        </w:rPr>
-        <w:t xml:space="preserve">  </w:t>
-      </w:r>
-      <w:proofErr w:type="spellStart"/>
-      <w:r>
-        <w:rPr>
-          <w:rFonts w:ascii="JetBrains Mono" w:hAnsi="JetBrains Mono" w:cs="JetBrains Mono"/>
-          <w:i/>
-          <w:color w:val="2F5496" w:themeColor="accent1" w:themeShade="BF"/>
-        </w:rPr>
-        <w:t>res.sendFile</w:t>
-      </w:r>
-      <w:proofErr w:type="spellEnd"/>
-      <w:r>
-        <w:rPr>
-          <w:rFonts w:ascii="JetBrains Mono" w:hAnsi="JetBrains Mono" w:cs="JetBrains Mono"/>
-          <w:i/>
-          <w:color w:val="2F5496" w:themeColor="accent1" w:themeShade="BF"/>
-        </w:rPr>
-        <w:t>(__</w:t>
-      </w:r>
-      <w:proofErr w:type="spellStart"/>
-      <w:r>
-        <w:rPr>
-          <w:rFonts w:ascii="JetBrains Mono" w:hAnsi="JetBrains Mono" w:cs="JetBrains Mono"/>
-          <w:i/>
-          <w:color w:val="2F5496" w:themeColor="accent1" w:themeShade="BF"/>
-        </w:rPr>
-        <w:t>dirname</w:t>
-      </w:r>
-      <w:proofErr w:type="spellEnd"/>
-      <w:r>
-        <w:rPr>
-          <w:rFonts w:ascii="JetBrains Mono" w:hAnsi="JetBrains Mono" w:cs="JetBrains Mono"/>
-          <w:i/>
-          <w:color w:val="2F5496" w:themeColor="accent1" w:themeShade="BF"/>
-        </w:rPr>
-        <w:t xml:space="preserve"> + '/index.html');</w:t>
-      </w:r>
-    </w:p>
-    <w:p>
-      <w:pPr>
-        <w:spacing w:after="0"/>
-        <w:ind w:left="708"/>
-        <w:rPr>
-          <w:rFonts w:ascii="JetBrains Mono" w:hAnsi="JetBrains Mono" w:cs="JetBrains Mono"/>
-          <w:i/>
-          <w:color w:val="2F5496" w:themeColor="accent1" w:themeShade="BF"/>
-        </w:rPr>
-      </w:pPr>
-      <w:r>
-        <w:rPr>
-          <w:rFonts w:ascii="JetBrains Mono" w:hAnsi="JetBrains Mono" w:cs="JetBrains Mono"/>
-          <w:i/>
-          <w:color w:val="2F5496" w:themeColor="accent1" w:themeShade="BF"/>
-        </w:rPr>
-        <w:t xml:space="preserve">  console.log("otwarto w </w:t>
-      </w:r>
-      <w:r>
-        <w:rPr>
-          <w:rFonts w:ascii="JetBrains Mono" w:hAnsi="JetBrains Mono" w:cs="JetBrains Mono"/>
-          <w:i/>
-          <w:color w:val="2F5496" w:themeColor="accent1" w:themeShade="BF"/>
-        </w:rPr>
-        <w:t>przeglądarce</w:t>
-      </w:r>
-      <w:r>
-        <w:rPr>
-          <w:rFonts w:ascii="JetBrains Mono" w:hAnsi="JetBrains Mono" w:cs="JetBrains Mono"/>
-          <w:i/>
-          <w:color w:val="2F5496" w:themeColor="accent1" w:themeShade="BF"/>
-        </w:rPr>
-        <w:t>");</w:t>
+      <w:r>
+        <w:rPr>
+          <w:rFonts w:ascii="JetBrains Mono" w:hAnsi="JetBrains Mono" w:cs="JetBrains Mono"/>
+          <w:i/>
+          <w:color w:val="2F5496" w:themeColor="accent1" w:themeShade="BF"/>
+        </w:rPr>
+        <w:t>app.get('/', (req, res) =&gt; {</w:t>
+      </w:r>
+    </w:p>
+    <w:p>
+      <w:pPr>
+        <w:spacing w:after="0"/>
+        <w:ind w:left="708"/>
+        <w:rPr>
+          <w:rFonts w:ascii="JetBrains Mono" w:hAnsi="JetBrains Mono" w:cs="JetBrains Mono"/>
+          <w:i/>
+          <w:color w:val="2F5496" w:themeColor="accent1" w:themeShade="BF"/>
+        </w:rPr>
+      </w:pPr>
+      <w:r>
+        <w:rPr>
+          <w:rFonts w:ascii="JetBrains Mono" w:hAnsi="JetBrains Mono" w:cs="JetBrains Mono"/>
+          <w:i/>
+          <w:color w:val="2F5496" w:themeColor="accent1" w:themeShade="BF"/>
+        </w:rPr>
+        <w:t>  res.sendFile(__dirname + '/index.html');</w:t>
+      </w:r>
+    </w:p>
+    <w:p>
+      <w:pPr>
+        <w:spacing w:after="0"/>
+        <w:ind w:left="708"/>
+        <w:rPr>
+          <w:rFonts w:ascii="JetBrains Mono" w:hAnsi="JetBrains Mono" w:cs="JetBrains Mono"/>
+          <w:i/>
+          <w:color w:val="2F5496" w:themeColor="accent1" w:themeShade="BF"/>
+        </w:rPr>
+      </w:pPr>
+      <w:r>
+        <w:rPr>
+          <w:rFonts w:ascii="JetBrains Mono" w:hAnsi="JetBrains Mono" w:cs="JetBrains Mono"/>
+          <w:i/>
+          <w:color w:val="2F5496" w:themeColor="accent1" w:themeShade="BF"/>
+        </w:rPr>
+        <w:t>  console.log("otwarto w przeglądarce");</w:t>
       </w:r>
     </w:p>
     <w:p>
@@ -1240,96 +756,32 @@
           <w:color w:val="2F5496" w:themeColor="accent1" w:themeShade="BF"/>
         </w:rPr>
       </w:pPr>
-      <w:proofErr w:type="spellStart"/>
-      <w:r>
-        <w:rPr>
-          <w:rFonts w:ascii="JetBrains Mono" w:hAnsi="JetBrains Mono" w:cs="JetBrains Mono"/>
-          <w:i/>
-          <w:color w:val="2F5496" w:themeColor="accent1" w:themeShade="BF"/>
-        </w:rPr>
-        <w:t>io.on</w:t>
-      </w:r>
-      <w:proofErr w:type="spellEnd"/>
-      <w:r>
-        <w:rPr>
-          <w:rFonts w:ascii="JetBrains Mono" w:hAnsi="JetBrains Mono" w:cs="JetBrains Mono"/>
-          <w:i/>
-          <w:color w:val="2F5496" w:themeColor="accent1" w:themeShade="BF"/>
-        </w:rPr>
-        <w:t>('</w:t>
-      </w:r>
-      <w:proofErr w:type="spellStart"/>
-      <w:r>
-        <w:rPr>
-          <w:rFonts w:ascii="JetBrains Mono" w:hAnsi="JetBrains Mono" w:cs="JetBrains Mono"/>
-          <w:i/>
-          <w:color w:val="2F5496" w:themeColor="accent1" w:themeShade="BF"/>
-        </w:rPr>
-        <w:t>connection</w:t>
-      </w:r>
-      <w:proofErr w:type="spellEnd"/>
-      <w:r>
-        <w:rPr>
-          <w:rFonts w:ascii="JetBrains Mono" w:hAnsi="JetBrains Mono" w:cs="JetBrains Mono"/>
-          <w:i/>
-          <w:color w:val="2F5496" w:themeColor="accent1" w:themeShade="BF"/>
-        </w:rPr>
-        <w:t>', (</w:t>
-      </w:r>
-      <w:proofErr w:type="spellStart"/>
-      <w:r>
-        <w:rPr>
-          <w:rFonts w:ascii="JetBrains Mono" w:hAnsi="JetBrains Mono" w:cs="JetBrains Mono"/>
-          <w:i/>
-          <w:color w:val="2F5496" w:themeColor="accent1" w:themeShade="BF"/>
-        </w:rPr>
-        <w:t>socket</w:t>
-      </w:r>
-      <w:proofErr w:type="spellEnd"/>
-      <w:r>
-        <w:rPr>
-          <w:rFonts w:ascii="JetBrains Mono" w:hAnsi="JetBrains Mono" w:cs="JetBrains Mono"/>
-          <w:i/>
-          <w:color w:val="2F5496" w:themeColor="accent1" w:themeShade="BF"/>
-        </w:rPr>
-        <w:t>) =&gt; {</w:t>
-      </w:r>
-    </w:p>
-    <w:p>
-      <w:pPr>
-        <w:spacing w:after="0"/>
-        <w:ind w:left="708"/>
-        <w:rPr>
-          <w:rFonts w:ascii="JetBrains Mono" w:hAnsi="JetBrains Mono" w:cs="JetBrains Mono"/>
-          <w:i/>
-          <w:color w:val="2F5496" w:themeColor="accent1" w:themeShade="BF"/>
-        </w:rPr>
-      </w:pPr>
-      <w:r>
-        <w:rPr>
-          <w:rFonts w:ascii="JetBrains Mono" w:hAnsi="JetBrains Mono" w:cs="JetBrains Mono"/>
-          <w:i/>
-          <w:color w:val="2F5496" w:themeColor="accent1" w:themeShade="BF"/>
-        </w:rPr>
-        <w:t>  console.log("</w:t>
-      </w:r>
-      <w:proofErr w:type="spellStart"/>
-      <w:r>
-        <w:rPr>
-          <w:rFonts w:ascii="JetBrains Mono" w:hAnsi="JetBrains Mono" w:cs="JetBrains Mono"/>
-          <w:i/>
-          <w:color w:val="2F5496" w:themeColor="accent1" w:themeShade="BF"/>
-        </w:rPr>
-        <w:t>Socket</w:t>
-      </w:r>
-      <w:proofErr w:type="spellEnd"/>
-      <w:r>
-        <w:rPr>
-          <w:rFonts w:ascii="JetBrains Mono" w:hAnsi="JetBrains Mono" w:cs="JetBrains Mono"/>
-          <w:i/>
-          <w:color w:val="2F5496" w:themeColor="accent1" w:themeShade="BF"/>
-        </w:rPr>
-        <w:t xml:space="preserve"> - połączenie klienta.");</w:t>
+      <w:r>
+        <w:rPr>
+          <w:rFonts w:ascii="JetBrains Mono" w:hAnsi="JetBrains Mono" w:cs="JetBrains Mono"/>
+          <w:i/>
+          <w:color w:val="2F5496" w:themeColor="accent1" w:themeShade="BF"/>
+        </w:rPr>
+        <w:t>io.on('connection', (socket) =&gt; {</w:t>
+      </w:r>
+    </w:p>
+    <w:p>
+      <w:pPr>
+        <w:spacing w:after="0"/>
+        <w:ind w:left="708"/>
+        <w:rPr>
+          <w:rFonts w:ascii="JetBrains Mono" w:hAnsi="JetBrains Mono" w:cs="JetBrains Mono"/>
+          <w:i/>
+          <w:color w:val="2F5496" w:themeColor="accent1" w:themeShade="BF"/>
+        </w:rPr>
+      </w:pPr>
+      <w:r>
+        <w:rPr>
+          <w:rFonts w:ascii="JetBrains Mono" w:hAnsi="JetBrains Mono" w:cs="JetBrains Mono"/>
+          <w:i/>
+          <w:color w:val="2F5496" w:themeColor="accent1" w:themeShade="BF"/>
+        </w:rPr>
+        <w:t>  console.log("Socket - połączenie klienta.");</w:t>
       </w:r>
     </w:p>
     <w:p>
@@ -1382,171 +834,45 @@
           <w:i/>
           <w:color w:val="2F5496" w:themeColor="accent1" w:themeShade="BF"/>
         </w:rPr>
-        <w:t xml:space="preserve">  </w:t>
-      </w:r>
-      <w:proofErr w:type="spellStart"/>
-      <w:r>
-        <w:rPr>
-          <w:rFonts w:ascii="JetBrains Mono" w:hAnsi="JetBrains Mono" w:cs="JetBrains Mono"/>
-          <w:i/>
-          <w:color w:val="2F5496" w:themeColor="accent1" w:themeShade="BF"/>
-        </w:rPr>
-        <w:t>socket.on</w:t>
-      </w:r>
-      <w:proofErr w:type="spellEnd"/>
-      <w:r>
-        <w:rPr>
-          <w:rFonts w:ascii="JetBrains Mono" w:hAnsi="JetBrains Mono" w:cs="JetBrains Mono"/>
-          <w:i/>
-          <w:color w:val="2F5496" w:themeColor="accent1" w:themeShade="BF"/>
-        </w:rPr>
-        <w:t>('</w:t>
-      </w:r>
-      <w:proofErr w:type="spellStart"/>
-      <w:r>
-        <w:rPr>
-          <w:rFonts w:ascii="JetBrains Mono" w:hAnsi="JetBrains Mono" w:cs="JetBrains Mono"/>
-          <w:i/>
-          <w:color w:val="2F5496" w:themeColor="accent1" w:themeShade="BF"/>
-        </w:rPr>
-        <w:t>message</w:t>
-      </w:r>
-      <w:proofErr w:type="spellEnd"/>
-      <w:r>
-        <w:rPr>
-          <w:rFonts w:ascii="JetBrains Mono" w:hAnsi="JetBrains Mono" w:cs="JetBrains Mono"/>
-          <w:i/>
-          <w:color w:val="2F5496" w:themeColor="accent1" w:themeShade="BF"/>
-        </w:rPr>
-        <w:t>', (</w:t>
-      </w:r>
-      <w:proofErr w:type="spellStart"/>
-      <w:r>
-        <w:rPr>
-          <w:rFonts w:ascii="JetBrains Mono" w:hAnsi="JetBrains Mono" w:cs="JetBrains Mono"/>
-          <w:i/>
-          <w:color w:val="2F5496" w:themeColor="accent1" w:themeShade="BF"/>
-        </w:rPr>
-        <w:t>msg</w:t>
-      </w:r>
-      <w:proofErr w:type="spellEnd"/>
-      <w:r>
-        <w:rPr>
-          <w:rFonts w:ascii="JetBrains Mono" w:hAnsi="JetBrains Mono" w:cs="JetBrains Mono"/>
-          <w:i/>
-          <w:color w:val="2F5496" w:themeColor="accent1" w:themeShade="BF"/>
-        </w:rPr>
-        <w:t>) =&gt; {</w:t>
-      </w:r>
-    </w:p>
-    <w:p>
-      <w:pPr>
-        <w:spacing w:after="0"/>
-        <w:ind w:left="708"/>
-        <w:rPr>
-          <w:rFonts w:ascii="JetBrains Mono" w:hAnsi="JetBrains Mono" w:cs="JetBrains Mono"/>
-          <w:i/>
-          <w:color w:val="2F5496" w:themeColor="accent1" w:themeShade="BF"/>
-        </w:rPr>
-      </w:pPr>
-      <w:r>
-        <w:rPr>
-          <w:rFonts w:ascii="JetBrains Mono" w:hAnsi="JetBrains Mono" w:cs="JetBrains Mono"/>
-          <w:i/>
-          <w:color w:val="2F5496" w:themeColor="accent1" w:themeShade="BF"/>
-        </w:rPr>
-        <w:t>    console.log(`Otrzymano wiadomość: ${</w:t>
-      </w:r>
-      <w:proofErr w:type="spellStart"/>
-      <w:r>
-        <w:rPr>
-          <w:rFonts w:ascii="JetBrains Mono" w:hAnsi="JetBrains Mono" w:cs="JetBrains Mono"/>
-          <w:i/>
-          <w:color w:val="2F5496" w:themeColor="accent1" w:themeShade="BF"/>
-        </w:rPr>
-        <w:t>msg</w:t>
-      </w:r>
-      <w:proofErr w:type="spellEnd"/>
-      <w:r>
-        <w:rPr>
-          <w:rFonts w:ascii="JetBrains Mono" w:hAnsi="JetBrains Mono" w:cs="JetBrains Mono"/>
-          <w:i/>
-          <w:color w:val="2F5496" w:themeColor="accent1" w:themeShade="BF"/>
-        </w:rPr>
-        <w:t>}`);</w:t>
-      </w:r>
-    </w:p>
-    <w:p>
-      <w:pPr>
-        <w:spacing w:after="0"/>
-        <w:ind w:left="708"/>
-        <w:rPr>
-          <w:rFonts w:ascii="JetBrains Mono" w:hAnsi="JetBrains Mono" w:cs="JetBrains Mono"/>
-          <w:i/>
-          <w:color w:val="2F5496" w:themeColor="accent1" w:themeShade="BF"/>
-        </w:rPr>
-      </w:pPr>
-      <w:r>
-        <w:rPr>
-          <w:rFonts w:ascii="JetBrains Mono" w:hAnsi="JetBrains Mono" w:cs="JetBrains Mono"/>
-          <w:i/>
-          <w:color w:val="2F5496" w:themeColor="accent1" w:themeShade="BF"/>
-        </w:rPr>
-        <w:t xml:space="preserve">    </w:t>
-      </w:r>
-      <w:proofErr w:type="spellStart"/>
-      <w:r>
-        <w:rPr>
-          <w:rFonts w:ascii="JetBrains Mono" w:hAnsi="JetBrains Mono" w:cs="JetBrains Mono"/>
-          <w:i/>
-          <w:color w:val="2F5496" w:themeColor="accent1" w:themeShade="BF"/>
-        </w:rPr>
-        <w:t>io.emit</w:t>
-      </w:r>
-      <w:proofErr w:type="spellEnd"/>
-      <w:r>
-        <w:rPr>
-          <w:rFonts w:ascii="JetBrains Mono" w:hAnsi="JetBrains Mono" w:cs="JetBrains Mono"/>
-          <w:i/>
-          <w:color w:val="2F5496" w:themeColor="accent1" w:themeShade="BF"/>
-        </w:rPr>
-        <w:t>('</w:t>
-      </w:r>
-      <w:proofErr w:type="spellStart"/>
-      <w:r>
-        <w:rPr>
-          <w:rFonts w:ascii="JetBrains Mono" w:hAnsi="JetBrains Mono" w:cs="JetBrains Mono"/>
-          <w:i/>
-          <w:color w:val="2F5496" w:themeColor="accent1" w:themeShade="BF"/>
-        </w:rPr>
-        <w:t>message</w:t>
-      </w:r>
-      <w:proofErr w:type="spellEnd"/>
-      <w:r>
-        <w:rPr>
-          <w:rFonts w:ascii="JetBrains Mono" w:hAnsi="JetBrains Mono" w:cs="JetBrains Mono"/>
-          <w:i/>
-          <w:color w:val="2F5496" w:themeColor="accent1" w:themeShade="BF"/>
-        </w:rPr>
-        <w:t xml:space="preserve">', </w:t>
-      </w:r>
-      <w:proofErr w:type="spellStart"/>
-      <w:r>
-        <w:rPr>
-          <w:rFonts w:ascii="JetBrains Mono" w:hAnsi="JetBrains Mono" w:cs="JetBrains Mono"/>
-          <w:i/>
-          <w:color w:val="2F5496" w:themeColor="accent1" w:themeShade="BF"/>
-        </w:rPr>
-        <w:t>msg</w:t>
-      </w:r>
-      <w:proofErr w:type="spellEnd"/>
-      <w:r>
-        <w:rPr>
-          <w:rFonts w:ascii="JetBrains Mono" w:hAnsi="JetBrains Mono" w:cs="JetBrains Mono"/>
-          <w:i/>
-          <w:color w:val="2F5496" w:themeColor="accent1" w:themeShade="BF"/>
-        </w:rPr>
-        <w:t>);</w:t>
+        <w:t>  socket.on('message', (msg) =&gt; {</w:t>
+      </w:r>
+    </w:p>
+    <w:p>
+      <w:pPr>
+        <w:spacing w:after="0"/>
+        <w:ind w:left="708"/>
+        <w:rPr>
+          <w:rFonts w:ascii="JetBrains Mono" w:hAnsi="JetBrains Mono" w:cs="JetBrains Mono"/>
+          <w:i/>
+          <w:color w:val="2F5496" w:themeColor="accent1" w:themeShade="BF"/>
+        </w:rPr>
+      </w:pPr>
+      <w:r>
+        <w:rPr>
+          <w:rFonts w:ascii="JetBrains Mono" w:hAnsi="JetBrains Mono" w:cs="JetBrains Mono"/>
+          <w:i/>
+          <w:color w:val="2F5496" w:themeColor="accent1" w:themeShade="BF"/>
+        </w:rPr>
+        <w:t>    console.log(`Otrzymano wiadomość: ${msg}`);</w:t>
+      </w:r>
+    </w:p>
+    <w:p>
+      <w:pPr>
+        <w:spacing w:after="0"/>
+        <w:ind w:left="708"/>
+        <w:rPr>
+          <w:rFonts w:ascii="JetBrains Mono" w:hAnsi="JetBrains Mono" w:cs="JetBrains Mono"/>
+          <w:i/>
+          <w:color w:val="2F5496" w:themeColor="accent1" w:themeShade="BF"/>
+        </w:rPr>
+      </w:pPr>
+      <w:r>
+        <w:rPr>
+          <w:rFonts w:ascii="JetBrains Mono" w:hAnsi="JetBrains Mono" w:cs="JetBrains Mono"/>
+          <w:i/>
+          <w:color w:val="2F5496" w:themeColor="accent1" w:themeShade="BF"/>
+        </w:rPr>
+        <w:t>    io.emit('message', msg);</w:t>
       </w:r>
     </w:p>
     <w:p>
@@ -1661,23 +987,13 @@
           <w:color w:val="2F5496" w:themeColor="accent1" w:themeShade="BF"/>
         </w:rPr>
       </w:pPr>
-      <w:proofErr w:type="spellStart"/>
-      <w:r>
-        <w:rPr>
-          <w:rFonts w:ascii="JetBrains Mono" w:hAnsi="JetBrains Mono" w:cs="JetBrains Mono"/>
-          <w:i/>
-          <w:color w:val="2F5496" w:themeColor="accent1" w:themeShade="BF"/>
-        </w:rPr>
-        <w:t>server.listen</w:t>
-      </w:r>
-      <w:proofErr w:type="spellEnd"/>
-      <w:r>
-        <w:rPr>
-          <w:rFonts w:ascii="JetBrains Mono" w:hAnsi="JetBrains Mono" w:cs="JetBrains Mono"/>
-          <w:i/>
-          <w:color w:val="2F5496" w:themeColor="accent1" w:themeShade="BF"/>
-        </w:rPr>
-        <w:t>(PORT, () =&gt; {</w:t>
+      <w:r>
+        <w:rPr>
+          <w:rFonts w:ascii="JetBrains Mono" w:hAnsi="JetBrains Mono" w:cs="JetBrains Mono"/>
+          <w:i/>
+          <w:color w:val="2F5496" w:themeColor="accent1" w:themeShade="BF"/>
+        </w:rPr>
+        <w:t>server.listen(PORT, () =&gt; {</w:t>
       </w:r>
     </w:p>
     <w:p>
@@ -1797,19 +1113,20 @@
           <w:iCs/>
           <w:color w:val="2F5496" w:themeColor="accent1" w:themeShade="BF"/>
         </w:rPr>
-        <w:t>&lt;!</w:t>
-      </w:r>
-      <w:proofErr w:type="spellStart"/>
-      <w:r>
+        <w:t>&lt;!doctype html&gt;</w:t>
+      </w:r>
+    </w:p>
+    <w:p>
+      <w:pPr>
+        <w:pStyle w:val="Akapitzlist"/>
+        <w:ind w:left="142"/>
         <w:rPr>
           <w:rFonts w:ascii="JetBrains Mono" w:hAnsi="JetBrains Mono" w:cs="JetBrains Mono"/>
           <w:bCs/>
           <w:iCs/>
           <w:color w:val="2F5496" w:themeColor="accent1" w:themeShade="BF"/>
         </w:rPr>
-        <w:t>doctype</w:t>
-      </w:r>
-      <w:proofErr w:type="spellEnd"/>
+      </w:pPr>
       <w:r>
         <w:rPr>
           <w:rFonts w:ascii="JetBrains Mono" w:hAnsi="JetBrains Mono" w:cs="JetBrains Mono"/>
@@ -1817,19 +1134,20 @@
           <w:iCs/>
           <w:color w:val="2F5496" w:themeColor="accent1" w:themeShade="BF"/>
         </w:rPr>
-        <w:t xml:space="preserve"> </w:t>
-      </w:r>
-      <w:proofErr w:type="spellStart"/>
-      <w:r>
+        <w:t>&lt;html&gt;</w:t>
+      </w:r>
+    </w:p>
+    <w:p>
+      <w:pPr>
+        <w:pStyle w:val="Akapitzlist"/>
+        <w:ind w:left="142"/>
         <w:rPr>
           <w:rFonts w:ascii="JetBrains Mono" w:hAnsi="JetBrains Mono" w:cs="JetBrains Mono"/>
           <w:bCs/>
           <w:iCs/>
           <w:color w:val="2F5496" w:themeColor="accent1" w:themeShade="BF"/>
         </w:rPr>
-        <w:t>html</w:t>
-      </w:r>
-      <w:proofErr w:type="spellEnd"/>
+      </w:pPr>
       <w:r>
         <w:rPr>
           <w:rFonts w:ascii="JetBrains Mono" w:hAnsi="JetBrains Mono" w:cs="JetBrains Mono"/>
@@ -1837,7 +1155,7 @@
           <w:iCs/>
           <w:color w:val="2F5496" w:themeColor="accent1" w:themeShade="BF"/>
         </w:rPr>
-        <w:t>&gt;</w:t>
+        <w:t xml:space="preserve">  &lt;head&gt;</w:t>
       </w:r>
     </w:p>
     <w:p>
@@ -1858,19 +1176,20 @@
           <w:iCs/>
           <w:color w:val="2F5496" w:themeColor="accent1" w:themeShade="BF"/>
         </w:rPr>
-        <w:t>&lt;</w:t>
-      </w:r>
-      <w:proofErr w:type="spellStart"/>
-      <w:r>
+        <w:t xml:space="preserve">   &lt;style&gt;  &lt;/style&gt;</w:t>
+      </w:r>
+    </w:p>
+    <w:p>
+      <w:pPr>
+        <w:pStyle w:val="Akapitzlist"/>
+        <w:ind w:left="142"/>
         <w:rPr>
           <w:rFonts w:ascii="JetBrains Mono" w:hAnsi="JetBrains Mono" w:cs="JetBrains Mono"/>
           <w:bCs/>
           <w:iCs/>
           <w:color w:val="2F5496" w:themeColor="accent1" w:themeShade="BF"/>
         </w:rPr>
-        <w:t>html</w:t>
-      </w:r>
-      <w:proofErr w:type="spellEnd"/>
+      </w:pPr>
       <w:r>
         <w:rPr>
           <w:rFonts w:ascii="JetBrains Mono" w:hAnsi="JetBrains Mono" w:cs="JetBrains Mono"/>
@@ -1878,7 +1197,7 @@
           <w:iCs/>
           <w:color w:val="2F5496" w:themeColor="accent1" w:themeShade="BF"/>
         </w:rPr>
-        <w:t>&gt;</w:t>
+        <w:t xml:space="preserve">    </w:t>
       </w:r>
     </w:p>
     <w:p>
@@ -1899,110 +1218,7 @@
           <w:iCs/>
           <w:color w:val="2F5496" w:themeColor="accent1" w:themeShade="BF"/>
         </w:rPr>
-        <w:t xml:space="preserve">  &lt;</w:t>
-      </w:r>
-      <w:proofErr w:type="spellStart"/>
-      <w:r>
-        <w:rPr>
-          <w:rFonts w:ascii="JetBrains Mono" w:hAnsi="JetBrains Mono" w:cs="JetBrains Mono"/>
-          <w:bCs/>
-          <w:iCs/>
-          <w:color w:val="2F5496" w:themeColor="accent1" w:themeShade="BF"/>
-        </w:rPr>
-        <w:t>head</w:t>
-      </w:r>
-      <w:proofErr w:type="spellEnd"/>
-      <w:r>
-        <w:rPr>
-          <w:rFonts w:ascii="JetBrains Mono" w:hAnsi="JetBrains Mono" w:cs="JetBrains Mono"/>
-          <w:bCs/>
-          <w:iCs/>
-          <w:color w:val="2F5496" w:themeColor="accent1" w:themeShade="BF"/>
-        </w:rPr>
-        <w:t>&gt;</w:t>
-      </w:r>
-    </w:p>
-    <w:p>
-      <w:pPr>
-        <w:pStyle w:val="Akapitzlist"/>
-        <w:ind w:left="142"/>
-        <w:rPr>
-          <w:rFonts w:ascii="JetBrains Mono" w:hAnsi="JetBrains Mono" w:cs="JetBrains Mono"/>
-          <w:bCs/>
-          <w:iCs/>
-          <w:color w:val="2F5496" w:themeColor="accent1" w:themeShade="BF"/>
-        </w:rPr>
-      </w:pPr>
-      <w:r>
-        <w:rPr>
-          <w:rFonts w:ascii="JetBrains Mono" w:hAnsi="JetBrains Mono" w:cs="JetBrains Mono"/>
-          <w:bCs/>
-          <w:iCs/>
-          <w:color w:val="2F5496" w:themeColor="accent1" w:themeShade="BF"/>
-        </w:rPr>
-        <w:t xml:space="preserve">   &lt;style&gt;  &lt;/style&gt;</w:t>
-      </w:r>
-    </w:p>
-    <w:p>
-      <w:pPr>
-        <w:pStyle w:val="Akapitzlist"/>
-        <w:ind w:left="142"/>
-        <w:rPr>
-          <w:rFonts w:ascii="JetBrains Mono" w:hAnsi="JetBrains Mono" w:cs="JetBrains Mono"/>
-          <w:bCs/>
-          <w:iCs/>
-          <w:color w:val="2F5496" w:themeColor="accent1" w:themeShade="BF"/>
-        </w:rPr>
-      </w:pPr>
-      <w:r>
-        <w:rPr>
-          <w:rFonts w:ascii="JetBrains Mono" w:hAnsi="JetBrains Mono" w:cs="JetBrains Mono"/>
-          <w:bCs/>
-          <w:iCs/>
-          <w:color w:val="2F5496" w:themeColor="accent1" w:themeShade="BF"/>
-        </w:rPr>
-        <w:t xml:space="preserve">    </w:t>
-      </w:r>
-    </w:p>
-    <w:p>
-      <w:pPr>
-        <w:pStyle w:val="Akapitzlist"/>
-        <w:ind w:left="142"/>
-        <w:rPr>
-          <w:rFonts w:ascii="JetBrains Mono" w:hAnsi="JetBrains Mono" w:cs="JetBrains Mono"/>
-          <w:bCs/>
-          <w:iCs/>
-          <w:color w:val="2F5496" w:themeColor="accent1" w:themeShade="BF"/>
-        </w:rPr>
-      </w:pPr>
-      <w:r>
-        <w:rPr>
-          <w:rFonts w:ascii="JetBrains Mono" w:hAnsi="JetBrains Mono" w:cs="JetBrains Mono"/>
-          <w:bCs/>
-          <w:iCs/>
-          <w:color w:val="2F5496" w:themeColor="accent1" w:themeShade="BF"/>
-        </w:rPr>
-        <w:t xml:space="preserve">  &lt;/</w:t>
-      </w:r>
-      <w:proofErr w:type="spellStart"/>
-      <w:r>
-        <w:rPr>
-          <w:rFonts w:ascii="JetBrains Mono" w:hAnsi="JetBrains Mono" w:cs="JetBrains Mono"/>
-          <w:bCs/>
-          <w:iCs/>
-          <w:color w:val="2F5496" w:themeColor="accent1" w:themeShade="BF"/>
-        </w:rPr>
-        <w:t>head</w:t>
-      </w:r>
-      <w:proofErr w:type="spellEnd"/>
-      <w:r>
-        <w:rPr>
-          <w:rFonts w:ascii="JetBrains Mono" w:hAnsi="JetBrains Mono" w:cs="JetBrains Mono"/>
-          <w:bCs/>
-          <w:iCs/>
-          <w:color w:val="2F5496" w:themeColor="accent1" w:themeShade="BF"/>
-        </w:rPr>
-        <w:t>&gt;</w:t>
+        <w:t xml:space="preserve">  &lt;/head&gt;</w:t>
       </w:r>
     </w:p>
     <w:p>
@@ -2050,27 +1266,7 @@
           <w:iCs/>
           <w:color w:val="2F5496" w:themeColor="accent1" w:themeShade="BF"/>
         </w:rPr>
-        <w:t xml:space="preserve">    &lt;ul id="</w:t>
-      </w:r>
-      <w:proofErr w:type="spellStart"/>
-      <w:r>
-        <w:rPr>
-          <w:rFonts w:ascii="JetBrains Mono" w:hAnsi="JetBrains Mono" w:cs="JetBrains Mono"/>
-          <w:bCs/>
-          <w:iCs/>
-          <w:color w:val="2F5496" w:themeColor="accent1" w:themeShade="BF"/>
-        </w:rPr>
-        <w:t>messages</w:t>
-      </w:r>
-      <w:proofErr w:type="spellEnd"/>
-      <w:r>
-        <w:rPr>
-          <w:rFonts w:ascii="JetBrains Mono" w:hAnsi="JetBrains Mono" w:cs="JetBrains Mono"/>
-          <w:bCs/>
-          <w:iCs/>
-          <w:color w:val="2F5496" w:themeColor="accent1" w:themeShade="BF"/>
-        </w:rPr>
-        <w:t>"&gt;&lt;/ul&gt;</w:t>
+        <w:t xml:space="preserve">    &lt;ul id="messages"&gt;&lt;/ul&gt;</w:t>
       </w:r>
     </w:p>
     <w:p>
@@ -2127,27 +1323,7 @@
           <w:iCs/>
           <w:color w:val="2F5496" w:themeColor="accent1" w:themeShade="BF"/>
         </w:rPr>
-        <w:t xml:space="preserve"> </w:t>
-      </w:r>
-      <w:proofErr w:type="spellStart"/>
-      <w:r>
-        <w:rPr>
-          <w:rFonts w:ascii="JetBrains Mono" w:hAnsi="JetBrains Mono" w:cs="JetBrains Mono"/>
-          <w:bCs/>
-          <w:iCs/>
-          <w:color w:val="2F5496" w:themeColor="accent1" w:themeShade="BF"/>
-        </w:rPr>
-        <w:t>action</w:t>
-      </w:r>
-      <w:proofErr w:type="spellEnd"/>
-      <w:r>
-        <w:rPr>
-          <w:rFonts w:ascii="JetBrains Mono" w:hAnsi="JetBrains Mono" w:cs="JetBrains Mono"/>
-          <w:bCs/>
-          <w:iCs/>
-          <w:color w:val="2F5496" w:themeColor="accent1" w:themeShade="BF"/>
-        </w:rPr>
-        <w:t>=""&gt;</w:t>
+        <w:t xml:space="preserve"> action=""&gt;</w:t>
       </w:r>
     </w:p>
     <w:p>
@@ -2174,127 +1350,7 @@
           <w:iCs/>
           <w:color w:val="2F5496" w:themeColor="accent1" w:themeShade="BF"/>
         </w:rPr>
-        <w:t xml:space="preserve">      &lt;</w:t>
-      </w:r>
-      <w:proofErr w:type="spellStart"/>
-      <w:r>
-        <w:rPr>
-          <w:rFonts w:ascii="JetBrains Mono" w:hAnsi="JetBrains Mono" w:cs="JetBrains Mono"/>
-          <w:bCs/>
-          <w:iCs/>
-          <w:color w:val="2F5496" w:themeColor="accent1" w:themeShade="BF"/>
-        </w:rPr>
-        <w:t>input</w:t>
-      </w:r>
-      <w:proofErr w:type="spellEnd"/>
-      <w:r>
-        <w:rPr>
-          <w:rFonts w:ascii="JetBrains Mono" w:hAnsi="JetBrains Mono" w:cs="JetBrains Mono"/>
-          <w:bCs/>
-          <w:iCs/>
-          <w:color w:val="2F5496" w:themeColor="accent1" w:themeShade="BF"/>
-        </w:rPr>
-        <w:t xml:space="preserve"> id="</w:t>
-      </w:r>
-      <w:proofErr w:type="spellStart"/>
-      <w:r>
-        <w:rPr>
-          <w:rFonts w:ascii="JetBrains Mono" w:hAnsi="JetBrains Mono" w:cs="JetBrains Mono"/>
-          <w:bCs/>
-          <w:iCs/>
-          <w:color w:val="2F5496" w:themeColor="accent1" w:themeShade="BF"/>
-        </w:rPr>
-        <w:t>msg</w:t>
-      </w:r>
-      <w:proofErr w:type="spellEnd"/>
-      <w:r>
-        <w:rPr>
-          <w:rFonts w:ascii="JetBrains Mono" w:hAnsi="JetBrains Mono" w:cs="JetBrains Mono"/>
-          <w:bCs/>
-          <w:iCs/>
-          <w:color w:val="2F5496" w:themeColor="accent1" w:themeShade="BF"/>
-        </w:rPr>
-        <w:t xml:space="preserve">" </w:t>
-      </w:r>
-      <w:proofErr w:type="spellStart"/>
-      <w:r>
-        <w:rPr>
-          <w:rFonts w:ascii="JetBrains Mono" w:hAnsi="JetBrains Mono" w:cs="JetBrains Mono"/>
-          <w:bCs/>
-          <w:iCs/>
-          <w:color w:val="2F5496" w:themeColor="accent1" w:themeShade="BF"/>
-        </w:rPr>
-        <w:t>autocomplete</w:t>
-      </w:r>
-      <w:proofErr w:type="spellEnd"/>
-      <w:r>
-        <w:rPr>
-          <w:rFonts w:ascii="JetBrains Mono" w:hAnsi="JetBrains Mono" w:cs="JetBrains Mono"/>
-          <w:bCs/>
-          <w:iCs/>
-          <w:color w:val="2F5496" w:themeColor="accent1" w:themeShade="BF"/>
-        </w:rPr>
-        <w:t>="off" /&gt;&lt;</w:t>
-      </w:r>
-      <w:proofErr w:type="spellStart"/>
-      <w:r>
-        <w:rPr>
-          <w:rFonts w:ascii="JetBrains Mono" w:hAnsi="JetBrains Mono" w:cs="JetBrains Mono"/>
-          <w:bCs/>
-          <w:iCs/>
-          <w:color w:val="2F5496" w:themeColor="accent1" w:themeShade="BF"/>
-        </w:rPr>
-        <w:t>button</w:t>
-      </w:r>
-      <w:proofErr w:type="spellEnd"/>
-      <w:r>
-        <w:rPr>
-          <w:rFonts w:ascii="JetBrains Mono" w:hAnsi="JetBrains Mono" w:cs="JetBrains Mono"/>
-          <w:bCs/>
-          <w:iCs/>
-          <w:color w:val="2F5496" w:themeColor="accent1" w:themeShade="BF"/>
-        </w:rPr>
-        <w:t>&gt;</w:t>
-      </w:r>
-      <w:proofErr w:type="spellStart"/>
-      <w:r>
-        <w:rPr>
-          <w:rFonts w:ascii="JetBrains Mono" w:hAnsi="JetBrains Mono" w:cs="JetBrains Mono"/>
-          <w:bCs/>
-          <w:iCs/>
-          <w:color w:val="2F5496" w:themeColor="accent1" w:themeShade="BF"/>
-        </w:rPr>
-        <w:t>Wyslij</w:t>
-      </w:r>
-      <w:proofErr w:type="spellEnd"/>
-      <w:r>
-        <w:rPr>
-          <w:rFonts w:ascii="JetBrains Mono" w:hAnsi="JetBrains Mono" w:cs="JetBrains Mono"/>
-          <w:bCs/>
-          <w:iCs/>
-          <w:color w:val="2F5496" w:themeColor="accent1" w:themeShade="BF"/>
-        </w:rPr>
-        <w:t>&lt;/</w:t>
-      </w:r>
-      <w:proofErr w:type="spellStart"/>
-      <w:r>
-        <w:rPr>
-          <w:rFonts w:ascii="JetBrains Mono" w:hAnsi="JetBrains Mono" w:cs="JetBrains Mono"/>
-          <w:bCs/>
-          <w:iCs/>
-          <w:color w:val="2F5496" w:themeColor="accent1" w:themeShade="BF"/>
-        </w:rPr>
-        <w:t>button</w:t>
-      </w:r>
-      <w:proofErr w:type="spellEnd"/>
-      <w:r>
-        <w:rPr>
-          <w:rFonts w:ascii="JetBrains Mono" w:hAnsi="JetBrains Mono" w:cs="JetBrains Mono"/>
-          <w:bCs/>
-          <w:iCs/>
-          <w:color w:val="2F5496" w:themeColor="accent1" w:themeShade="BF"/>
-        </w:rPr>
-        <w:t>&gt;</w:t>
+        <w:t xml:space="preserve">      &lt;input id="msg" autocomplete="off" /&gt;&lt;button&gt;Wyslij&lt;/button&gt;</w:t>
       </w:r>
     </w:p>
     <w:p>
@@ -2364,10 +1420,13 @@
           <w:sz w:val="20"/>
           <w:szCs w:val="20"/>
         </w:rPr>
-        <w:t>&lt;</w:t>
-      </w:r>
-      <w:proofErr w:type="spellStart"/>
-      <w:r>
+        <w:t>&lt;script src="https://ajax.googleapis.com/ajax/libs/jquery/2.1.4/jquery.min.js"&gt;&lt;/script&gt;</w:t>
+      </w:r>
+    </w:p>
+    <w:p>
+      <w:pPr>
+        <w:pStyle w:val="Akapitzlist"/>
+        <w:ind w:left="142"/>
         <w:rPr>
           <w:rFonts w:ascii="JetBrains Mono" w:hAnsi="JetBrains Mono" w:cs="JetBrains Mono"/>
           <w:bCs/>
@@ -2376,9 +1435,7 @@
           <w:sz w:val="20"/>
           <w:szCs w:val="20"/>
         </w:rPr>
-        <w:t>script</w:t>
-      </w:r>
-      <w:proofErr w:type="spellEnd"/>
+      </w:pPr>
       <w:r>
         <w:rPr>
           <w:rFonts w:ascii="JetBrains Mono" w:hAnsi="JetBrains Mono" w:cs="JetBrains Mono"/>
@@ -2388,104 +1445,7 @@
           <w:sz w:val="20"/>
           <w:szCs w:val="20"/>
         </w:rPr>
-        <w:t xml:space="preserve"> src="https://ajax.googleapis.com/ajax/libs/jquery/2.1.4/jquery.min.js"&gt;&lt;/script&gt;</w:t>
-      </w:r>
-    </w:p>
-    <w:p>
-      <w:pPr>
-        <w:pStyle w:val="Akapitzlist"/>
-        <w:ind w:left="142"/>
-        <w:rPr>
-          <w:rFonts w:ascii="JetBrains Mono" w:hAnsi="JetBrains Mono" w:cs="JetBrains Mono"/>
-          <w:bCs/>
-          <w:iCs/>
-          <w:color w:val="2F5496" w:themeColor="accent1" w:themeShade="BF"/>
-          <w:sz w:val="20"/>
-          <w:szCs w:val="20"/>
-        </w:rPr>
-      </w:pPr>
-      <w:r>
-        <w:rPr>
-          <w:rFonts w:ascii="JetBrains Mono" w:hAnsi="JetBrains Mono" w:cs="JetBrains Mono"/>
-          <w:bCs/>
-          <w:iCs/>
-          <w:color w:val="2F5496" w:themeColor="accent1" w:themeShade="BF"/>
-          <w:sz w:val="20"/>
-          <w:szCs w:val="20"/>
-        </w:rPr>
-        <w:t>&lt;</w:t>
-      </w:r>
-      <w:proofErr w:type="spellStart"/>
-      <w:r>
-        <w:rPr>
-          <w:rFonts w:ascii="JetBrains Mono" w:hAnsi="JetBrains Mono" w:cs="JetBrains Mono"/>
-          <w:bCs/>
-          <w:iCs/>
-          <w:color w:val="2F5496" w:themeColor="accent1" w:themeShade="BF"/>
-          <w:sz w:val="20"/>
-          <w:szCs w:val="20"/>
-        </w:rPr>
-        <w:t>script</w:t>
-      </w:r>
-      <w:proofErr w:type="spellEnd"/>
-      <w:r>
-        <w:rPr>
-          <w:rFonts w:ascii="JetBrains Mono" w:hAnsi="JetBrains Mono" w:cs="JetBrains Mono"/>
-          <w:bCs/>
-          <w:iCs/>
-          <w:color w:val="2F5496" w:themeColor="accent1" w:themeShade="BF"/>
-          <w:sz w:val="20"/>
-          <w:szCs w:val="20"/>
-        </w:rPr>
-        <w:t xml:space="preserve"> </w:t>
-      </w:r>
-      <w:proofErr w:type="spellStart"/>
-      <w:r>
-        <w:rPr>
-          <w:rFonts w:ascii="JetBrains Mono" w:hAnsi="JetBrains Mono" w:cs="JetBrains Mono"/>
-          <w:bCs/>
-          <w:iCs/>
-          <w:color w:val="2F5496" w:themeColor="accent1" w:themeShade="BF"/>
-          <w:sz w:val="20"/>
-          <w:szCs w:val="20"/>
-        </w:rPr>
-        <w:t>src</w:t>
-      </w:r>
-      <w:proofErr w:type="spellEnd"/>
-      <w:r>
-        <w:rPr>
-          <w:rFonts w:ascii="JetBrains Mono" w:hAnsi="JetBrains Mono" w:cs="JetBrains Mono"/>
-          <w:bCs/>
-          <w:iCs/>
-          <w:color w:val="2F5496" w:themeColor="accent1" w:themeShade="BF"/>
-          <w:sz w:val="20"/>
-          <w:szCs w:val="20"/>
-        </w:rPr>
-        <w:t>="/socket.io/socket.io.js"&gt;&lt;/</w:t>
-      </w:r>
-      <w:proofErr w:type="spellStart"/>
-      <w:r>
-        <w:rPr>
-          <w:rFonts w:ascii="JetBrains Mono" w:hAnsi="JetBrains Mono" w:cs="JetBrains Mono"/>
-          <w:bCs/>
-          <w:iCs/>
-          <w:color w:val="2F5496" w:themeColor="accent1" w:themeShade="BF"/>
-          <w:sz w:val="20"/>
-          <w:szCs w:val="20"/>
-        </w:rPr>
-        <w:t>script</w:t>
-      </w:r>
-      <w:proofErr w:type="spellEnd"/>
-      <w:r>
-        <w:rPr>
-          <w:rFonts w:ascii="JetBrains Mono" w:hAnsi="JetBrains Mono" w:cs="JetBrains Mono"/>
-          <w:bCs/>
-          <w:iCs/>
-          <w:color w:val="2F5496" w:themeColor="accent1" w:themeShade="BF"/>
-          <w:sz w:val="20"/>
-          <w:szCs w:val="20"/>
-        </w:rPr>
-        <w:t>&gt;</w:t>
+        <w:t>&lt;script src="/socket.io/socket.io.js"&gt;&lt;/script&gt;</w:t>
       </w:r>
     </w:p>
     <w:p>
@@ -2599,29 +1559,7 @@
           <w:i/>
           <w:color w:val="FF0000"/>
         </w:rPr>
-        <w:t xml:space="preserve">  &lt;</w:t>
-      </w:r>
-      <w:proofErr w:type="spellStart"/>
-      <w:r>
-        <w:rPr>
-          <w:rFonts w:ascii="JetBrains Mono" w:hAnsi="JetBrains Mono" w:cs="JetBrains Mono"/>
-          <w:b/>
-          <w:bCs/>
-          <w:i/>
-          <w:color w:val="FF0000"/>
-        </w:rPr>
-        <w:t>script</w:t>
-      </w:r>
-      <w:proofErr w:type="spellEnd"/>
-      <w:r>
-        <w:rPr>
-          <w:rFonts w:ascii="JetBrains Mono" w:hAnsi="JetBrains Mono" w:cs="JetBrains Mono"/>
-          <w:b/>
-          <w:bCs/>
-          <w:i/>
-          <w:color w:val="FF0000"/>
-        </w:rPr>
-        <w:t>&gt;</w:t>
+        <w:t xml:space="preserve">  &lt;script&gt;</w:t>
       </w:r>
     </w:p>
     <w:p>
@@ -2646,61 +1584,7 @@
           <w:i/>
           <w:color w:val="1F4E79" w:themeColor="accent5" w:themeShade="80"/>
         </w:rPr>
-        <w:t xml:space="preserve">    </w:t>
-      </w:r>
-      <w:proofErr w:type="spellStart"/>
-      <w:r>
-        <w:rPr>
-          <w:rFonts w:ascii="JetBrains Mono" w:hAnsi="JetBrains Mono" w:cs="JetBrains Mono"/>
-          <w:i/>
-          <w:color w:val="1F4E79" w:themeColor="accent5" w:themeShade="80"/>
-        </w:rPr>
-        <w:t>var</w:t>
-      </w:r>
-      <w:proofErr w:type="spellEnd"/>
-      <w:r>
-        <w:rPr>
-          <w:rFonts w:ascii="JetBrains Mono" w:hAnsi="JetBrains Mono" w:cs="JetBrains Mono"/>
-          <w:i/>
-          <w:color w:val="1F4E79" w:themeColor="accent5" w:themeShade="80"/>
-        </w:rPr>
-        <w:t xml:space="preserve"> </w:t>
-      </w:r>
-      <w:proofErr w:type="spellStart"/>
-      <w:r>
-        <w:rPr>
-          <w:rFonts w:ascii="JetBrains Mono" w:hAnsi="JetBrains Mono" w:cs="JetBrains Mono"/>
-          <w:i/>
-          <w:color w:val="1F4E79" w:themeColor="accent5" w:themeShade="80"/>
-        </w:rPr>
-        <w:t>socket</w:t>
-      </w:r>
-      <w:proofErr w:type="spellEnd"/>
-      <w:r>
-        <w:rPr>
-          <w:rFonts w:ascii="JetBrains Mono" w:hAnsi="JetBrains Mono" w:cs="JetBrains Mono"/>
-          <w:i/>
-          <w:color w:val="1F4E79" w:themeColor="accent5" w:themeShade="80"/>
-        </w:rPr>
-        <w:t xml:space="preserve"> = </w:t>
-      </w:r>
-      <w:proofErr w:type="spellStart"/>
-      <w:r>
-        <w:rPr>
-          <w:rFonts w:ascii="JetBrains Mono" w:hAnsi="JetBrains Mono" w:cs="JetBrains Mono"/>
-          <w:i/>
-          <w:color w:val="1F4E79" w:themeColor="accent5" w:themeShade="80"/>
-        </w:rPr>
-        <w:t>io</w:t>
-      </w:r>
-      <w:proofErr w:type="spellEnd"/>
-      <w:r>
-        <w:rPr>
-          <w:rFonts w:ascii="JetBrains Mono" w:hAnsi="JetBrains Mono" w:cs="JetBrains Mono"/>
-          <w:i/>
-          <w:color w:val="1F4E79" w:themeColor="accent5" w:themeShade="80"/>
-        </w:rPr>
-        <w:t>();</w:t>
+        <w:t xml:space="preserve">    var socket = io();</w:t>
       </w:r>
     </w:p>
     <w:p>
@@ -2820,41 +1704,13 @@
         </w:rPr>
         <w:t>$('form').</w:t>
       </w:r>
-      <w:proofErr w:type="spellStart"/>
       <w:r>
         <w:rPr>
           <w:rFonts w:ascii="JetBrains Mono" w:hAnsi="JetBrains Mono" w:cs="JetBrains Mono"/>
           <w:i/>
           <w:color w:val="C45911" w:themeColor="accent2" w:themeShade="BF"/>
         </w:rPr>
-        <w:t>submit</w:t>
-      </w:r>
-      <w:proofErr w:type="spellEnd"/>
-      <w:r>
-        <w:rPr>
-          <w:rFonts w:ascii="JetBrains Mono" w:hAnsi="JetBrains Mono" w:cs="JetBrains Mono"/>
-          <w:i/>
-          <w:color w:val="C45911" w:themeColor="accent2" w:themeShade="BF"/>
-        </w:rPr>
-        <w:t>(</w:t>
-      </w:r>
-      <w:proofErr w:type="spellStart"/>
-      <w:r>
-        <w:rPr>
-          <w:rFonts w:ascii="JetBrains Mono" w:hAnsi="JetBrains Mono" w:cs="JetBrains Mono"/>
-          <w:i/>
-          <w:color w:val="C45911" w:themeColor="accent2" w:themeShade="BF"/>
-        </w:rPr>
-        <w:t>function</w:t>
-      </w:r>
-      <w:proofErr w:type="spellEnd"/>
-      <w:r>
-        <w:rPr>
-          <w:rFonts w:ascii="JetBrains Mono" w:hAnsi="JetBrains Mono" w:cs="JetBrains Mono"/>
-          <w:i/>
-          <w:color w:val="C45911" w:themeColor="accent2" w:themeShade="BF"/>
-        </w:rPr>
-        <w:t>(){</w:t>
+        <w:t>submit(function(){</w:t>
       </w:r>
     </w:p>
     <w:p>
@@ -2913,7 +1769,6 @@
         </w:rPr>
         <w:tab/>
       </w:r>
-      <w:proofErr w:type="spellStart"/>
       <w:r>
         <w:rPr>
           <w:rFonts w:ascii="JetBrains Mono" w:hAnsi="JetBrains Mono" w:cs="JetBrains Mono"/>
@@ -2924,82 +1779,31 @@
         </w:rPr>
         <w:t>socket.emit</w:t>
       </w:r>
-      <w:proofErr w:type="spellEnd"/>
       <w:r>
         <w:rPr>
           <w:rFonts w:ascii="JetBrains Mono" w:hAnsi="JetBrains Mono" w:cs="JetBrains Mono"/>
           <w:i/>
           <w:color w:val="C45911" w:themeColor="accent2" w:themeShade="BF"/>
         </w:rPr>
-        <w:t>('</w:t>
-      </w:r>
-      <w:proofErr w:type="spellStart"/>
-      <w:r>
-        <w:rPr>
-          <w:rFonts w:ascii="JetBrains Mono" w:hAnsi="JetBrains Mono" w:cs="JetBrains Mono"/>
+        <w:t xml:space="preserve">('message', </w:t>
+      </w:r>
+      <w:r>
+        <w:rPr>
+          <w:rFonts w:ascii="JetBrains Mono" w:hAnsi="JetBrains Mono" w:cs="JetBrains Mono"/>
+          <w:b/>
+          <w:bCs/>
           <w:i/>
           <w:color w:val="C45911" w:themeColor="accent2" w:themeShade="BF"/>
         </w:rPr>
-        <w:t>message</w:t>
-      </w:r>
-      <w:proofErr w:type="spellEnd"/>
+        <w:t>$('#msg').</w:t>
+      </w:r>
       <w:r>
         <w:rPr>
           <w:rFonts w:ascii="JetBrains Mono" w:hAnsi="JetBrains Mono" w:cs="JetBrains Mono"/>
           <w:i/>
           <w:color w:val="C45911" w:themeColor="accent2" w:themeShade="BF"/>
         </w:rPr>
-        <w:t xml:space="preserve">', </w:t>
-      </w:r>
-      <w:r>
-        <w:rPr>
-          <w:rFonts w:ascii="JetBrains Mono" w:hAnsi="JetBrains Mono" w:cs="JetBrains Mono"/>
-          <w:b/>
-          <w:bCs/>
-          <w:i/>
-          <w:color w:val="C45911" w:themeColor="accent2" w:themeShade="BF"/>
-        </w:rPr>
-        <w:t>$('#</w:t>
-      </w:r>
-      <w:proofErr w:type="spellStart"/>
-      <w:r>
-        <w:rPr>
-          <w:rFonts w:ascii="JetBrains Mono" w:hAnsi="JetBrains Mono" w:cs="JetBrains Mono"/>
-          <w:b/>
-          <w:bCs/>
-          <w:i/>
-          <w:color w:val="C45911" w:themeColor="accent2" w:themeShade="BF"/>
-        </w:rPr>
-        <w:t>msg</w:t>
-      </w:r>
-      <w:proofErr w:type="spellEnd"/>
-      <w:r>
-        <w:rPr>
-          <w:rFonts w:ascii="JetBrains Mono" w:hAnsi="JetBrains Mono" w:cs="JetBrains Mono"/>
-          <w:b/>
-          <w:bCs/>
-          <w:i/>
-          <w:color w:val="C45911" w:themeColor="accent2" w:themeShade="BF"/>
-        </w:rPr>
-        <w:t>').</w:t>
-      </w:r>
-      <w:proofErr w:type="spellStart"/>
-      <w:r>
-        <w:rPr>
-          <w:rFonts w:ascii="JetBrains Mono" w:hAnsi="JetBrains Mono" w:cs="JetBrains Mono"/>
-          <w:i/>
-          <w:color w:val="C45911" w:themeColor="accent2" w:themeShade="BF"/>
-        </w:rPr>
-        <w:t>val</w:t>
-      </w:r>
-      <w:proofErr w:type="spellEnd"/>
-      <w:r>
-        <w:rPr>
-          <w:rFonts w:ascii="JetBrains Mono" w:hAnsi="JetBrains Mono" w:cs="JetBrains Mono"/>
-          <w:i/>
-          <w:color w:val="C45911" w:themeColor="accent2" w:themeShade="BF"/>
-        </w:rPr>
-        <w:t>());</w:t>
+        <w:t>val());</w:t>
       </w:r>
     </w:p>
     <w:p>
@@ -3076,47 +1880,15 @@
           <w:i/>
           <w:color w:val="C45911" w:themeColor="accent2" w:themeShade="BF"/>
         </w:rPr>
-        <w:t>$('#</w:t>
-      </w:r>
-      <w:proofErr w:type="spellStart"/>
-      <w:r>
-        <w:rPr>
-          <w:rFonts w:ascii="JetBrains Mono" w:hAnsi="JetBrains Mono" w:cs="JetBrains Mono"/>
-          <w:b/>
-          <w:bCs/>
+        <w:t>$('#msg').</w:t>
+      </w:r>
+      <w:r>
+        <w:rPr>
+          <w:rFonts w:ascii="JetBrains Mono" w:hAnsi="JetBrains Mono" w:cs="JetBrains Mono"/>
           <w:i/>
           <w:color w:val="C45911" w:themeColor="accent2" w:themeShade="BF"/>
         </w:rPr>
-        <w:t>msg</w:t>
-      </w:r>
-      <w:proofErr w:type="spellEnd"/>
-      <w:r>
-        <w:rPr>
-          <w:rFonts w:ascii="JetBrains Mono" w:hAnsi="JetBrains Mono" w:cs="JetBrains Mono"/>
-          <w:b/>
-          <w:bCs/>
-          <w:i/>
-          <w:color w:val="C45911" w:themeColor="accent2" w:themeShade="BF"/>
-        </w:rPr>
-        <w:t>').</w:t>
-      </w:r>
-      <w:proofErr w:type="spellStart"/>
-      <w:r>
-        <w:rPr>
-          <w:rFonts w:ascii="JetBrains Mono" w:hAnsi="JetBrains Mono" w:cs="JetBrains Mono"/>
-          <w:i/>
-          <w:color w:val="C45911" w:themeColor="accent2" w:themeShade="BF"/>
-        </w:rPr>
-        <w:t>val</w:t>
-      </w:r>
-      <w:proofErr w:type="spellEnd"/>
-      <w:r>
-        <w:rPr>
-          <w:rFonts w:ascii="JetBrains Mono" w:hAnsi="JetBrains Mono" w:cs="JetBrains Mono"/>
-          <w:i/>
-          <w:color w:val="C45911" w:themeColor="accent2" w:themeShade="BF"/>
-        </w:rPr>
-        <w:t>('');</w:t>
+        <w:t>val('');</w:t>
       </w:r>
     </w:p>
     <w:p>
@@ -3189,25 +1961,7 @@
           <w:i/>
           <w:color w:val="C45911" w:themeColor="accent2" w:themeShade="BF"/>
         </w:rPr>
-        <w:t xml:space="preserve">return </w:t>
-      </w:r>
-      <w:proofErr w:type="spellStart"/>
-      <w:r>
-        <w:rPr>
-          <w:rFonts w:ascii="JetBrains Mono" w:hAnsi="JetBrains Mono" w:cs="JetBrains Mono"/>
-          <w:i/>
-          <w:color w:val="C45911" w:themeColor="accent2" w:themeShade="BF"/>
-        </w:rPr>
-        <w:t>false</w:t>
-      </w:r>
-      <w:proofErr w:type="spellEnd"/>
-      <w:r>
-        <w:rPr>
-          <w:rFonts w:ascii="JetBrains Mono" w:hAnsi="JetBrains Mono" w:cs="JetBrains Mono"/>
-          <w:i/>
-          <w:color w:val="C45911" w:themeColor="accent2" w:themeShade="BF"/>
-        </w:rPr>
-        <w:t>;</w:t>
+        <w:t>return false;</w:t>
       </w:r>
     </w:p>
     <w:p>
@@ -3340,79 +2094,7 @@
           <w:i/>
           <w:color w:val="538135" w:themeColor="accent6" w:themeShade="BF"/>
         </w:rPr>
-        <w:t xml:space="preserve">    </w:t>
-      </w:r>
-      <w:proofErr w:type="spellStart"/>
-      <w:r>
-        <w:rPr>
-          <w:rFonts w:ascii="JetBrains Mono" w:hAnsi="JetBrains Mono" w:cs="JetBrains Mono"/>
-          <w:i/>
-          <w:color w:val="538135" w:themeColor="accent6" w:themeShade="BF"/>
-        </w:rPr>
-        <w:t>socket.on</w:t>
-      </w:r>
-      <w:proofErr w:type="spellEnd"/>
-      <w:r>
-        <w:rPr>
-          <w:rFonts w:ascii="JetBrains Mono" w:hAnsi="JetBrains Mono" w:cs="JetBrains Mono"/>
-          <w:i/>
-          <w:color w:val="538135" w:themeColor="accent6" w:themeShade="BF"/>
-        </w:rPr>
-        <w:t>('</w:t>
-      </w:r>
-      <w:proofErr w:type="spellStart"/>
-      <w:r>
-        <w:rPr>
-          <w:rFonts w:ascii="JetBrains Mono" w:hAnsi="JetBrains Mono" w:cs="JetBrains Mono"/>
-          <w:i/>
-          <w:color w:val="538135" w:themeColor="accent6" w:themeShade="BF"/>
-        </w:rPr>
-        <w:t>message</w:t>
-      </w:r>
-      <w:proofErr w:type="spellEnd"/>
-      <w:r>
-        <w:rPr>
-          <w:rFonts w:ascii="JetBrains Mono" w:hAnsi="JetBrains Mono" w:cs="JetBrains Mono"/>
-          <w:i/>
-          <w:color w:val="538135" w:themeColor="accent6" w:themeShade="BF"/>
-        </w:rPr>
-        <w:t xml:space="preserve">', </w:t>
-      </w:r>
-      <w:proofErr w:type="spellStart"/>
-      <w:r>
-        <w:rPr>
-          <w:rFonts w:ascii="JetBrains Mono" w:hAnsi="JetBrains Mono" w:cs="JetBrains Mono"/>
-          <w:i/>
-          <w:color w:val="538135" w:themeColor="accent6" w:themeShade="BF"/>
-        </w:rPr>
-        <w:t>function</w:t>
-      </w:r>
-      <w:proofErr w:type="spellEnd"/>
-      <w:r>
-        <w:rPr>
-          <w:rFonts w:ascii="JetBrains Mono" w:hAnsi="JetBrains Mono" w:cs="JetBrains Mono"/>
-          <w:i/>
-          <w:color w:val="538135" w:themeColor="accent6" w:themeShade="BF"/>
-        </w:rPr>
-        <w:t>(</w:t>
-      </w:r>
-      <w:proofErr w:type="spellStart"/>
-      <w:r>
-        <w:rPr>
-          <w:rFonts w:ascii="JetBrains Mono" w:hAnsi="JetBrains Mono" w:cs="JetBrains Mono"/>
-          <w:i/>
-          <w:color w:val="538135" w:themeColor="accent6" w:themeShade="BF"/>
-        </w:rPr>
-        <w:t>msg</w:t>
-      </w:r>
-      <w:proofErr w:type="spellEnd"/>
-      <w:r>
-        <w:rPr>
-          <w:rFonts w:ascii="JetBrains Mono" w:hAnsi="JetBrains Mono" w:cs="JetBrains Mono"/>
-          <w:i/>
-          <w:color w:val="538135" w:themeColor="accent6" w:themeShade="BF"/>
-        </w:rPr>
-        <w:t>){</w:t>
+        <w:t xml:space="preserve">    socket.on('message', function(msg){</w:t>
       </w:r>
     </w:p>
     <w:p>
@@ -3485,79 +2167,7 @@
           <w:i/>
           <w:color w:val="538135" w:themeColor="accent6" w:themeShade="BF"/>
         </w:rPr>
-        <w:t xml:space="preserve"> $('#</w:t>
-      </w:r>
-      <w:proofErr w:type="spellStart"/>
-      <w:r>
-        <w:rPr>
-          <w:rFonts w:ascii="JetBrains Mono" w:hAnsi="JetBrains Mono" w:cs="JetBrains Mono"/>
-          <w:i/>
-          <w:color w:val="538135" w:themeColor="accent6" w:themeShade="BF"/>
-        </w:rPr>
-        <w:t>messages</w:t>
-      </w:r>
-      <w:proofErr w:type="spellEnd"/>
-      <w:r>
-        <w:rPr>
-          <w:rFonts w:ascii="JetBrains Mono" w:hAnsi="JetBrains Mono" w:cs="JetBrains Mono"/>
-          <w:i/>
-          <w:color w:val="538135" w:themeColor="accent6" w:themeShade="BF"/>
-        </w:rPr>
-        <w:t>').</w:t>
-      </w:r>
-      <w:proofErr w:type="spellStart"/>
-      <w:r>
-        <w:rPr>
-          <w:rFonts w:ascii="JetBrains Mono" w:hAnsi="JetBrains Mono" w:cs="JetBrains Mono"/>
-          <w:i/>
-          <w:color w:val="538135" w:themeColor="accent6" w:themeShade="BF"/>
-        </w:rPr>
-        <w:t>append</w:t>
-      </w:r>
-      <w:proofErr w:type="spellEnd"/>
-      <w:r>
-        <w:rPr>
-          <w:rFonts w:ascii="JetBrains Mono" w:hAnsi="JetBrains Mono" w:cs="JetBrains Mono"/>
-          <w:i/>
-          <w:color w:val="538135" w:themeColor="accent6" w:themeShade="BF"/>
-        </w:rPr>
-        <w:t>($('&lt;li&gt;').</w:t>
-      </w:r>
-      <w:proofErr w:type="spellStart"/>
-      <w:r>
-        <w:rPr>
-          <w:rFonts w:ascii="JetBrains Mono" w:hAnsi="JetBrains Mono" w:cs="JetBrains Mono"/>
-          <w:i/>
-          <w:color w:val="538135" w:themeColor="accent6" w:themeShade="BF"/>
-        </w:rPr>
-        <w:t>text</w:t>
-      </w:r>
-      <w:proofErr w:type="spellEnd"/>
-      <w:r>
-        <w:rPr>
-          <w:rFonts w:ascii="JetBrains Mono" w:hAnsi="JetBrains Mono" w:cs="JetBrains Mono"/>
-          <w:i/>
-          <w:color w:val="538135" w:themeColor="accent6" w:themeShade="BF"/>
-        </w:rPr>
-        <w:t>(</w:t>
-      </w:r>
-      <w:proofErr w:type="spellStart"/>
-      <w:r>
-        <w:rPr>
-          <w:rFonts w:ascii="JetBrains Mono" w:hAnsi="JetBrains Mono" w:cs="JetBrains Mono"/>
-          <w:i/>
-          <w:color w:val="538135" w:themeColor="accent6" w:themeShade="BF"/>
-        </w:rPr>
-        <w:t>msg</w:t>
-      </w:r>
-      <w:proofErr w:type="spellEnd"/>
-      <w:r>
-        <w:rPr>
-          <w:rFonts w:ascii="JetBrains Mono" w:hAnsi="JetBrains Mono" w:cs="JetBrains Mono"/>
-          <w:i/>
-          <w:color w:val="538135" w:themeColor="accent6" w:themeShade="BF"/>
-        </w:rPr>
-        <w:t>));</w:t>
+        <w:t xml:space="preserve"> $('#messages').append($('&lt;li&gt;').text(msg));</w:t>
       </w:r>
     </w:p>
     <w:p>
@@ -3630,79 +2240,7 @@
           <w:i/>
           <w:color w:val="538135" w:themeColor="accent6" w:themeShade="BF"/>
         </w:rPr>
-        <w:t xml:space="preserve"> $("</w:t>
-      </w:r>
-      <w:proofErr w:type="spellStart"/>
-      <w:r>
-        <w:rPr>
-          <w:rFonts w:ascii="JetBrains Mono" w:hAnsi="JetBrains Mono" w:cs="JetBrains Mono"/>
-          <w:i/>
-          <w:color w:val="538135" w:themeColor="accent6" w:themeShade="BF"/>
-        </w:rPr>
-        <w:t>html</w:t>
-      </w:r>
-      <w:proofErr w:type="spellEnd"/>
-      <w:r>
-        <w:rPr>
-          <w:rFonts w:ascii="JetBrains Mono" w:hAnsi="JetBrains Mono" w:cs="JetBrains Mono"/>
-          <w:i/>
-          <w:color w:val="538135" w:themeColor="accent6" w:themeShade="BF"/>
-        </w:rPr>
-        <w:t>, body").</w:t>
-      </w:r>
-      <w:proofErr w:type="spellStart"/>
-      <w:r>
-        <w:rPr>
-          <w:rFonts w:ascii="JetBrains Mono" w:hAnsi="JetBrains Mono" w:cs="JetBrains Mono"/>
-          <w:i/>
-          <w:color w:val="538135" w:themeColor="accent6" w:themeShade="BF"/>
-        </w:rPr>
-        <w:t>scrollTop</w:t>
-      </w:r>
-      <w:proofErr w:type="spellEnd"/>
-      <w:r>
-        <w:rPr>
-          <w:rFonts w:ascii="JetBrains Mono" w:hAnsi="JetBrains Mono" w:cs="JetBrains Mono"/>
-          <w:i/>
-          <w:color w:val="538135" w:themeColor="accent6" w:themeShade="BF"/>
-        </w:rPr>
-        <w:t>($(</w:t>
-      </w:r>
-      <w:proofErr w:type="spellStart"/>
-      <w:r>
-        <w:rPr>
-          <w:rFonts w:ascii="JetBrains Mono" w:hAnsi="JetBrains Mono" w:cs="JetBrains Mono"/>
-          <w:i/>
-          <w:color w:val="538135" w:themeColor="accent6" w:themeShade="BF"/>
-        </w:rPr>
-        <w:t>document</w:t>
-      </w:r>
-      <w:proofErr w:type="spellEnd"/>
-      <w:r>
-        <w:rPr>
-          <w:rFonts w:ascii="JetBrains Mono" w:hAnsi="JetBrains Mono" w:cs="JetBrains Mono"/>
-          <w:i/>
-          <w:color w:val="538135" w:themeColor="accent6" w:themeShade="BF"/>
-        </w:rPr>
-        <w:t>).</w:t>
-      </w:r>
-      <w:proofErr w:type="spellStart"/>
-      <w:r>
-        <w:rPr>
-          <w:rFonts w:ascii="JetBrains Mono" w:hAnsi="JetBrains Mono" w:cs="JetBrains Mono"/>
-          <w:i/>
-          <w:color w:val="538135" w:themeColor="accent6" w:themeShade="BF"/>
-        </w:rPr>
-        <w:t>height</w:t>
-      </w:r>
-      <w:proofErr w:type="spellEnd"/>
-      <w:r>
-        <w:rPr>
-          <w:rFonts w:ascii="JetBrains Mono" w:hAnsi="JetBrains Mono" w:cs="JetBrains Mono"/>
-          <w:i/>
-          <w:color w:val="538135" w:themeColor="accent6" w:themeShade="BF"/>
-        </w:rPr>
-        <w:t>());</w:t>
+        <w:t xml:space="preserve"> $("html, body").scrollTop($(document).height());</w:t>
       </w:r>
     </w:p>
     <w:p>
@@ -3756,29 +2294,7 @@
           <w:i/>
           <w:color w:val="FF0000"/>
         </w:rPr>
-        <w:t xml:space="preserve">  &lt;/</w:t>
-      </w:r>
-      <w:proofErr w:type="spellStart"/>
-      <w:r>
-        <w:rPr>
-          <w:rFonts w:ascii="JetBrains Mono" w:hAnsi="JetBrains Mono" w:cs="JetBrains Mono"/>
-          <w:b/>
-          <w:bCs/>
-          <w:i/>
-          <w:color w:val="FF0000"/>
-        </w:rPr>
-        <w:t>script</w:t>
-      </w:r>
-      <w:proofErr w:type="spellEnd"/>
-      <w:r>
-        <w:rPr>
-          <w:rFonts w:ascii="JetBrains Mono" w:hAnsi="JetBrains Mono" w:cs="JetBrains Mono"/>
-          <w:b/>
-          <w:bCs/>
-          <w:i/>
-          <w:color w:val="FF0000"/>
-        </w:rPr>
-        <w:t>&gt;</w:t>
+        <w:t xml:space="preserve">  &lt;/script&gt;</w:t>
       </w:r>
     </w:p>
     <w:p>
@@ -3820,27 +2336,7 @@
           <w:iCs/>
           <w:color w:val="2F5496" w:themeColor="accent1" w:themeShade="BF"/>
         </w:rPr>
-        <w:t>&lt;/</w:t>
-      </w:r>
-      <w:proofErr w:type="spellStart"/>
-      <w:r>
-        <w:rPr>
-          <w:rFonts w:ascii="JetBrains Mono" w:hAnsi="JetBrains Mono" w:cs="JetBrains Mono"/>
-          <w:bCs/>
-          <w:iCs/>
-          <w:color w:val="2F5496" w:themeColor="accent1" w:themeShade="BF"/>
-        </w:rPr>
-        <w:t>html</w:t>
-      </w:r>
-      <w:proofErr w:type="spellEnd"/>
-      <w:r>
-        <w:rPr>
-          <w:rFonts w:ascii="JetBrains Mono" w:hAnsi="JetBrains Mono" w:cs="JetBrains Mono"/>
-          <w:bCs/>
-          <w:iCs/>
-          <w:color w:val="2F5496" w:themeColor="accent1" w:themeShade="BF"/>
-        </w:rPr>
-        <w:t>&gt;</w:t>
+        <w:t>&lt;/html&gt;</w:t>
       </w:r>
     </w:p>
     <w:p>
@@ -3879,12 +2375,24 @@
         <w:rPr>
           <w:rFonts w:cstheme="minorHAnsi"/>
         </w:rPr>
-        <w:t>odinstalowujemy</w:t>
+        <w:t>d</w:t>
       </w:r>
       <w:r>
         <w:rPr>
           <w:rFonts w:cstheme="minorHAnsi"/>
         </w:rPr>
+        <w:t>o</w:t>
+      </w:r>
+      <w:r>
+        <w:rPr>
+          <w:rFonts w:cstheme="minorHAnsi"/>
+        </w:rPr>
+        <w:t>instalowujemy</w:t>
+      </w:r>
+      <w:r>
+        <w:rPr>
+          <w:rFonts w:cstheme="minorHAnsi"/>
+        </w:rPr>
         <w:t xml:space="preserve">  (polecenie wydajemy będąc wewnątrz folderu </w:t>
       </w:r>
       <w:r>
@@ -3911,52 +2419,53 @@
           <w:i/>
         </w:rPr>
       </w:pPr>
-      <w:proofErr w:type="spellStart"/>
       <w:r>
         <w:rPr>
           <w:rFonts w:cstheme="minorHAnsi"/>
           <w:b/>
           <w:i/>
         </w:rPr>
-        <w:t>npm</w:t>
-      </w:r>
-      <w:proofErr w:type="spellEnd"/>
-      <w:r>
+        <w:t>npm install express –save</w:t>
+      </w:r>
+    </w:p>
+    <w:p>
+      <w:pPr>
+        <w:pStyle w:val="Akapitzlist"/>
+        <w:ind w:left="2844" w:firstLine="696"/>
         <w:rPr>
           <w:rFonts w:cstheme="minorHAnsi"/>
           <w:b/>
           <w:i/>
         </w:rPr>
-        <w:t xml:space="preserve"> </w:t>
-      </w:r>
-      <w:proofErr w:type="spellStart"/>
+      </w:pPr>
       <w:r>
         <w:rPr>
           <w:rFonts w:cstheme="minorHAnsi"/>
           <w:b/>
           <w:i/>
         </w:rPr>
-        <w:t>install</w:t>
-      </w:r>
-      <w:proofErr w:type="spellEnd"/>
-      <w:r>
+        <w:t>npm install --save socket.io</w:t>
+      </w:r>
+    </w:p>
+    <w:p>
+      <w:pPr>
+        <w:pStyle w:val="Akapitzlist"/>
+        <w:ind w:left="2844" w:firstLine="696"/>
         <w:rPr>
           <w:rFonts w:cstheme="minorHAnsi"/>
           <w:b/>
           <w:i/>
         </w:rPr>
-        <w:t xml:space="preserve"> express –</w:t>
-      </w:r>
-      <w:proofErr w:type="spellStart"/>
+      </w:pPr>
       <w:r>
         <w:rPr>
           <w:rFonts w:cstheme="minorHAnsi"/>
           <w:b/>
           <w:i/>
-        </w:rPr>
-        <w:t>save</w:t>
-      </w:r>
-      <w:proofErr w:type="spellEnd"/>
+          <w:highlight w:val="yellow"/>
+        </w:rPr>
+        <w:t>npm install express socket.io</w:t>
+      </w:r>
     </w:p>
     <w:p>
       <w:pPr>
@@ -3964,215 +2473,78 @@
         <w:ind w:left="2844" w:firstLine="696"/>
         <w:rPr>
           <w:rFonts w:cstheme="minorHAnsi"/>
-          <w:b/>
-          <w:i/>
-        </w:rPr>
-      </w:pPr>
-      <w:proofErr w:type="spellStart"/>
+        </w:rPr>
+      </w:pPr>
       <w:r>
         <w:rPr>
           <w:rFonts w:cstheme="minorHAnsi"/>
-          <w:b/>
-          <w:i/>
-        </w:rPr>
-        <w:t>npm</w:t>
-      </w:r>
-      <w:proofErr w:type="spellEnd"/>
-      <w:r>
+        </w:rPr>
+        <w:t xml:space="preserve">i teraz już uruchamiamy </w:t>
+      </w:r>
+    </w:p>
+    <w:p>
+      <w:pPr>
+        <w:pStyle w:val="Akapitzlist"/>
+        <w:ind w:left="2844" w:firstLine="696"/>
         <w:rPr>
           <w:rFonts w:cstheme="minorHAnsi"/>
           <w:b/>
           <w:i/>
         </w:rPr>
-        <w:t xml:space="preserve"> </w:t>
-      </w:r>
-      <w:proofErr w:type="spellStart"/>
-      <w:r>
+      </w:pPr>
+    </w:p>
+    <w:p>
+      <w:pPr>
+        <w:pStyle w:val="Akapitzlist"/>
+        <w:ind w:left="2844" w:firstLine="696"/>
         <w:rPr>
           <w:rFonts w:cstheme="minorHAnsi"/>
           <w:b/>
           <w:i/>
-        </w:rPr>
-        <w:t>install</w:t>
-      </w:r>
-      <w:proofErr w:type="spellEnd"/>
+          <w:color w:val="FF0000"/>
+        </w:rPr>
+      </w:pPr>
       <w:r>
         <w:rPr>
           <w:rFonts w:cstheme="minorHAnsi"/>
           <w:b/>
           <w:i/>
         </w:rPr>
-        <w:t xml:space="preserve"> --</w:t>
-      </w:r>
-      <w:proofErr w:type="spellStart"/>
-      <w:r>
+        <w:t>node index.js</w:t>
+      </w:r>
+    </w:p>
+    <w:p>
+      <w:pPr>
+        <w:pStyle w:val="Akapitzlist"/>
+        <w:ind w:left="2844" w:firstLine="696"/>
         <w:rPr>
           <w:rFonts w:cstheme="minorHAnsi"/>
           <w:b/>
           <w:i/>
-        </w:rPr>
-        <w:t>save</w:t>
-      </w:r>
-      <w:proofErr w:type="spellEnd"/>
-      <w:r>
+          <w:color w:val="FF0000"/>
+        </w:rPr>
+      </w:pPr>
+    </w:p>
+    <w:p>
+      <w:pPr>
+        <w:pStyle w:val="Akapitzlist"/>
+        <w:ind w:left="2844" w:hanging="2844"/>
         <w:rPr>
           <w:rFonts w:cstheme="minorHAnsi"/>
           <w:b/>
           <w:i/>
-        </w:rPr>
-        <w:t xml:space="preserve"> socket.io</w:t>
-      </w:r>
-    </w:p>
-    <w:p>
-      <w:pPr>
-        <w:pStyle w:val="Akapitzlist"/>
-        <w:ind w:left="2844" w:firstLine="696"/>
+          <w:color w:val="FF0000"/>
+        </w:rPr>
+      </w:pPr>
+      <w:r>
         <w:rPr>
           <w:rFonts w:cstheme="minorHAnsi"/>
           <w:b/>
           <w:i/>
-        </w:rPr>
-      </w:pPr>
-      <w:proofErr w:type="spellStart"/>
-      <w:r>
-        <w:rPr>
-          <w:rFonts w:cstheme="minorHAnsi"/>
-          <w:b/>
-          <w:i/>
-          <w:highlight w:val="yellow"/>
-        </w:rPr>
-        <w:t>npm</w:t>
-      </w:r>
-      <w:proofErr w:type="spellEnd"/>
-      <w:r>
-        <w:rPr>
-          <w:rFonts w:cstheme="minorHAnsi"/>
-          <w:b/>
-          <w:i/>
-          <w:highlight w:val="yellow"/>
-        </w:rPr>
-        <w:t xml:space="preserve"> </w:t>
-      </w:r>
-      <w:proofErr w:type="spellStart"/>
-      <w:r>
-        <w:rPr>
-          <w:rFonts w:cstheme="minorHAnsi"/>
-          <w:b/>
-          <w:i/>
-          <w:highlight w:val="yellow"/>
-        </w:rPr>
-        <w:t>install</w:t>
-      </w:r>
-      <w:proofErr w:type="spellEnd"/>
-      <w:r>
-        <w:rPr>
-          <w:rFonts w:cstheme="minorHAnsi"/>
-          <w:b/>
-          <w:i/>
-          <w:highlight w:val="yellow"/>
-        </w:rPr>
-        <w:t xml:space="preserve"> express socket.io</w:t>
-      </w:r>
-    </w:p>
-    <w:p>
-      <w:pPr>
-        <w:pStyle w:val="Akapitzlist"/>
-        <w:ind w:left="2844" w:firstLine="696"/>
-        <w:rPr>
-          <w:rFonts w:cstheme="minorHAnsi"/>
-        </w:rPr>
-      </w:pPr>
-      <w:r>
-        <w:rPr>
-          <w:rFonts w:cstheme="minorHAnsi"/>
-        </w:rPr>
-        <w:t xml:space="preserve">i teraz już uruchamiamy </w:t>
-      </w:r>
-    </w:p>
-    <w:p>
-      <w:pPr>
-        <w:pStyle w:val="Akapitzlist"/>
-        <w:ind w:left="2844" w:firstLine="696"/>
-        <w:rPr>
-          <w:rFonts w:cstheme="minorHAnsi"/>
-          <w:b/>
-          <w:i/>
-        </w:rPr>
-      </w:pPr>
-    </w:p>
-    <w:p>
-      <w:pPr>
-        <w:pStyle w:val="Akapitzlist"/>
-        <w:ind w:left="2844" w:firstLine="696"/>
-        <w:rPr>
-          <w:rFonts w:cstheme="minorHAnsi"/>
-          <w:b/>
-          <w:i/>
           <w:color w:val="FF0000"/>
         </w:rPr>
-      </w:pPr>
-      <w:proofErr w:type="spellStart"/>
-      <w:r>
-        <w:rPr>
-          <w:rFonts w:cstheme="minorHAnsi"/>
-          <w:b/>
-          <w:i/>
-        </w:rPr>
-        <w:t>node</w:t>
-      </w:r>
-      <w:proofErr w:type="spellEnd"/>
-      <w:r>
-        <w:rPr>
-          <w:rFonts w:cstheme="minorHAnsi"/>
-          <w:b/>
-          <w:i/>
-        </w:rPr>
-        <w:t xml:space="preserve"> index.js</w:t>
-      </w:r>
-    </w:p>
-    <w:p>
-      <w:pPr>
-        <w:pStyle w:val="Akapitzlist"/>
-        <w:ind w:left="2844" w:firstLine="696"/>
-        <w:rPr>
-          <w:rFonts w:cstheme="minorHAnsi"/>
-          <w:b/>
-          <w:i/>
-          <w:color w:val="FF0000"/>
-        </w:rPr>
-      </w:pPr>
-    </w:p>
-    <w:p>
-      <w:pPr>
-        <w:pStyle w:val="Akapitzlist"/>
-        <w:ind w:left="2844" w:hanging="2844"/>
-        <w:rPr>
-          <w:rFonts w:cstheme="minorHAnsi"/>
-          <w:b/>
-          <w:i/>
-          <w:color w:val="FF0000"/>
-        </w:rPr>
-      </w:pPr>
-      <w:r>
-        <w:rPr>
-          <w:rFonts w:cstheme="minorHAnsi"/>
-          <w:b/>
-          <w:i/>
-          <w:color w:val="FF0000"/>
-        </w:rPr>
-        <w:t xml:space="preserve">musimy (!!!) wyrazić zgodę na port w </w:t>
-      </w:r>
-      <w:proofErr w:type="spellStart"/>
-      <w:r>
-        <w:rPr>
-          <w:rFonts w:cstheme="minorHAnsi"/>
-          <w:b/>
-          <w:i/>
-          <w:color w:val="FF0000"/>
-        </w:rPr>
-        <w:t>defenderze</w:t>
-      </w:r>
-      <w:proofErr w:type="spellEnd"/>
+        <w:t>musimy (!!!) wyrazić zgodę na port w defenderze</w:t>
+      </w:r>
     </w:p>
     <w:p>
       <w:pPr>
@@ -4945,6 +3317,7 @@
   <w:style w:type="character" w:default="1" w:styleId="Domylnaczcionkaakapitu">
     <w:name w:val="Default Paragraph Font"/>
     <w:uiPriority w:val="1"/>
+    <w:semiHidden/>
     <w:unhideWhenUsed/>
   </w:style>
   <w:style w:type="table" w:default="1" w:styleId="Standardowy">
